--- a/Italiano/Autori/Luigi Pirandello.docx
+++ b/Italiano/Autori/Luigi Pirandello.docx
@@ -46,27 +46,19 @@
     </w:p>
     <w:p>
       <w:pPr>
-        <w:jc w:val="both"/>
-        <w:rPr>
-          <w:rFonts w:ascii="Arial" w:hAnsi="Arial" w:cs="Arial"/>
-          <w:lang w:val="it-IT"/>
-        </w:rPr>
-      </w:pPr>
-      <w:proofErr w:type="gramStart"/>
-      <w:r>
-        <w:rPr>
-          <w:rFonts w:ascii="Arial" w:hAnsi="Arial" w:cs="Arial"/>
-          <w:lang w:val="it-IT"/>
-        </w:rPr>
-        <w:t>è</w:t>
-      </w:r>
-      <w:proofErr w:type="gramEnd"/>
-      <w:r>
-        <w:rPr>
-          <w:rFonts w:ascii="Arial" w:hAnsi="Arial" w:cs="Arial"/>
-          <w:lang w:val="it-IT"/>
-        </w:rPr>
-        <w:t xml:space="preserve"> nato il 28 giugno 1867 ad </w:t>
+        <w:spacing w:line="276" w:lineRule="auto"/>
+        <w:jc w:val="both"/>
+        <w:rPr>
+          <w:rFonts w:ascii="Arial" w:hAnsi="Arial" w:cs="Arial"/>
+          <w:lang w:val="it-IT"/>
+        </w:rPr>
+      </w:pPr>
+      <w:r>
+        <w:rPr>
+          <w:rFonts w:ascii="Arial" w:hAnsi="Arial" w:cs="Arial"/>
+          <w:lang w:val="it-IT"/>
+        </w:rPr>
+        <w:t xml:space="preserve">è nato il 28 giugno 1867 ad </w:t>
       </w:r>
       <w:r>
         <w:rPr>
@@ -290,75 +282,66 @@
           <w:rFonts w:ascii="Arial" w:hAnsi="Arial" w:cs="Arial"/>
           <w:lang w:val="it-IT"/>
         </w:rPr>
+        <w:t xml:space="preserve"> (dura fino al 1928) </w:t>
+      </w:r>
+      <w:r>
+        <w:rPr>
+          <w:rFonts w:ascii="Arial" w:hAnsi="Arial" w:cs="Arial"/>
+          <w:lang w:val="it-IT"/>
+        </w:rPr>
+        <w:t>nella quale fa recitar</w:t>
+      </w:r>
+      <w:r>
+        <w:rPr>
+          <w:rFonts w:ascii="Arial" w:hAnsi="Arial" w:cs="Arial"/>
+          <w:lang w:val="it-IT"/>
+        </w:rPr>
+        <w:t>e</w:t>
+      </w:r>
+      <w:r>
+        <w:rPr>
+          <w:rFonts w:ascii="Arial" w:hAnsi="Arial" w:cs="Arial"/>
+          <w:lang w:val="it-IT"/>
+        </w:rPr>
+        <w:t xml:space="preserve"> Marta Abba, donna molto importante con la quale ha anche un intenso scambio epistolario. Nel 1926 appare il suo </w:t>
+      </w:r>
+      <w:r>
+        <w:rPr>
+          <w:rFonts w:ascii="Arial" w:hAnsi="Arial" w:cs="Arial"/>
+          <w:b/>
+          <w:lang w:val="it-IT"/>
+        </w:rPr>
+        <w:t>romanzo più filosofico</w:t>
+      </w:r>
+      <w:r>
+        <w:rPr>
+          <w:rFonts w:ascii="Arial" w:hAnsi="Arial" w:cs="Arial"/>
+          <w:lang w:val="it-IT"/>
+        </w:rPr>
+        <w:t xml:space="preserve"> “UNO, NESSUNO E CENTOMILA”. Nel 1934 riceve il premio </w:t>
+      </w:r>
+      <w:r>
+        <w:rPr>
+          <w:rFonts w:ascii="Arial" w:hAnsi="Arial" w:cs="Arial"/>
+          <w:b/>
+          <w:lang w:val="it-IT"/>
+        </w:rPr>
+        <w:t>Nobel</w:t>
+      </w:r>
+      <w:r>
+        <w:rPr>
+          <w:rFonts w:ascii="Arial" w:hAnsi="Arial" w:cs="Arial"/>
+          <w:lang w:val="it-IT"/>
+        </w:rPr>
+        <w:t xml:space="preserve"> per la letteratura e muore due anni dopo.</w:t>
+      </w:r>
+      <w:r>
+        <w:rPr>
+          <w:rFonts w:ascii="Arial" w:hAnsi="Arial" w:cs="Arial"/>
+          <w:lang w:val="it-IT"/>
+        </w:rPr>
         <w:t xml:space="preserve"> </w:t>
       </w:r>
-      <w:r>
-        <w:rPr>
-          <w:rFonts w:ascii="Arial" w:hAnsi="Arial" w:cs="Arial"/>
-          <w:lang w:val="it-IT"/>
-        </w:rPr>
-        <w:t xml:space="preserve">(dura fino al 1928) </w:t>
-      </w:r>
-      <w:r>
-        <w:rPr>
-          <w:rFonts w:ascii="Arial" w:hAnsi="Arial" w:cs="Arial"/>
-          <w:lang w:val="it-IT"/>
-        </w:rPr>
-        <w:t>nella quale fa recitar</w:t>
-      </w:r>
-      <w:r>
-        <w:rPr>
-          <w:rFonts w:ascii="Arial" w:hAnsi="Arial" w:cs="Arial"/>
-          <w:lang w:val="it-IT"/>
-        </w:rPr>
-        <w:t>e</w:t>
-      </w:r>
-      <w:bookmarkStart w:id="0" w:name="_GoBack"/>
-      <w:bookmarkEnd w:id="0"/>
-      <w:r>
-        <w:rPr>
-          <w:rFonts w:ascii="Arial" w:hAnsi="Arial" w:cs="Arial"/>
-          <w:lang w:val="it-IT"/>
-        </w:rPr>
-        <w:t xml:space="preserve"> Marta Abba, donna molto importante con la quale ha anche un intenso scambio epistolario. Nel 1926 appare il suo </w:t>
-      </w:r>
-      <w:r>
-        <w:rPr>
-          <w:rFonts w:ascii="Arial" w:hAnsi="Arial" w:cs="Arial"/>
-          <w:b/>
-          <w:lang w:val="it-IT"/>
-        </w:rPr>
-        <w:t>romanzo più filosofico</w:t>
-      </w:r>
-      <w:r>
-        <w:rPr>
-          <w:rFonts w:ascii="Arial" w:hAnsi="Arial" w:cs="Arial"/>
-          <w:lang w:val="it-IT"/>
-        </w:rPr>
-        <w:t xml:space="preserve"> “UNO, NESSUNO E CENTOMILA”. Nel 1934 riceve il premio </w:t>
-      </w:r>
-      <w:r>
-        <w:rPr>
-          <w:rFonts w:ascii="Arial" w:hAnsi="Arial" w:cs="Arial"/>
-          <w:b/>
-          <w:lang w:val="it-IT"/>
-        </w:rPr>
-        <w:t>Nobel</w:t>
-      </w:r>
-      <w:r>
-        <w:rPr>
-          <w:rFonts w:ascii="Arial" w:hAnsi="Arial" w:cs="Arial"/>
-          <w:lang w:val="it-IT"/>
-        </w:rPr>
-        <w:t xml:space="preserve"> per la letteratura e muore due anni dopo.</w:t>
-      </w:r>
-      <w:r>
-        <w:rPr>
-          <w:rFonts w:ascii="Arial" w:hAnsi="Arial" w:cs="Arial"/>
-          <w:lang w:val="it-IT"/>
-        </w:rPr>
-        <w:t xml:space="preserve"> </w:t>
-      </w:r>
     </w:p>
     <w:p>
       <w:pPr>
@@ -409,25 +392,56 @@
     </w:p>
     <w:p>
       <w:pPr>
-        <w:jc w:val="both"/>
-        <w:rPr>
-          <w:rFonts w:ascii="Arial" w:hAnsi="Arial" w:cs="Arial"/>
-          <w:lang w:val="it-IT"/>
-        </w:rPr>
-      </w:pPr>
-      <w:r>
-        <w:rPr>
-          <w:rFonts w:ascii="Arial" w:hAnsi="Arial" w:cs="Arial"/>
-          <w:lang w:val="it-IT"/>
-        </w:rPr>
-        <w:t xml:space="preserve">Novelle – compone sempre molte novelle che pubblica su riviste e in volume. La prima raccolta è “amori senza amore”. Dal 1922 inizia il progetto per scrivere una novella al giorno, non riesce e ne scrive solo 225. Tutte le sue novelle vengono pubblicate sotto </w:t>
-      </w:r>
-      <w:r>
-        <w:rPr>
-          <w:rFonts w:ascii="Arial" w:hAnsi="Arial" w:cs="Arial"/>
-          <w:lang w:val="it-IT"/>
-        </w:rPr>
-        <w:t>al titolo “Novelle per un anno”, quindici volumi che comprendono</w:t>
+        <w:spacing w:line="276" w:lineRule="auto"/>
+        <w:jc w:val="both"/>
+        <w:rPr>
+          <w:rFonts w:ascii="Arial" w:hAnsi="Arial" w:cs="Arial"/>
+          <w:lang w:val="it-IT"/>
+        </w:rPr>
+      </w:pPr>
+      <w:r>
+        <w:rPr>
+          <w:rFonts w:ascii="Arial" w:hAnsi="Arial" w:cs="Arial"/>
+          <w:lang w:val="it-IT"/>
+        </w:rPr>
+        <w:t>Novelle – compone sempre molte novelle che pubblica su riviste e in volume. La prima raccolta è “</w:t>
+      </w:r>
+      <w:r>
+        <w:rPr>
+          <w:rFonts w:ascii="Arial" w:hAnsi="Arial" w:cs="Arial"/>
+          <w:color w:val="2E74B5" w:themeColor="accent1" w:themeShade="BF"/>
+          <w:lang w:val="it-IT"/>
+        </w:rPr>
+        <w:t>amori senza amore</w:t>
+      </w:r>
+      <w:r>
+        <w:rPr>
+          <w:rFonts w:ascii="Arial" w:hAnsi="Arial" w:cs="Arial"/>
+          <w:lang w:val="it-IT"/>
+        </w:rPr>
+        <w:t xml:space="preserve">”. Dal 1922 inizia il progetto per scrivere una novella al giorno, non riesce e ne scrive solo 225. Tutte le sue novelle vengono pubblicate sotto </w:t>
+      </w:r>
+      <w:r>
+        <w:rPr>
+          <w:rFonts w:ascii="Arial" w:hAnsi="Arial" w:cs="Arial"/>
+          <w:lang w:val="it-IT"/>
+        </w:rPr>
+        <w:t>al titolo “</w:t>
+      </w:r>
+      <w:r>
+        <w:rPr>
+          <w:rFonts w:ascii="Arial" w:hAnsi="Arial" w:cs="Arial"/>
+          <w:color w:val="2E74B5" w:themeColor="accent1" w:themeShade="BF"/>
+          <w:lang w:val="it-IT"/>
+        </w:rPr>
+        <w:t>Novelle per un anno</w:t>
+      </w:r>
+      <w:r>
+        <w:rPr>
+          <w:rFonts w:ascii="Arial" w:hAnsi="Arial" w:cs="Arial"/>
+          <w:lang w:val="it-IT"/>
+        </w:rPr>
+        <w:t>”, quindici volumi che comprendono</w:t>
       </w:r>
       <w:r>
         <w:rPr>
@@ -448,7 +462,37 @@
           <w:rFonts w:ascii="Arial" w:hAnsi="Arial" w:cs="Arial"/>
           <w:lang w:val="it-IT"/>
         </w:rPr>
-        <w:t xml:space="preserve"> Esempio di novelle: “La Patente” e “Il Treno ha fischiato”. Spesso esse iniziano in </w:t>
+        <w:t xml:space="preserve"> Esempio di novelle: “</w:t>
+      </w:r>
+      <w:r>
+        <w:rPr>
+          <w:rFonts w:ascii="Arial" w:hAnsi="Arial" w:cs="Arial"/>
+          <w:color w:val="2E74B5" w:themeColor="accent1" w:themeShade="BF"/>
+          <w:lang w:val="it-IT"/>
+        </w:rPr>
+        <w:t>La Patente</w:t>
+      </w:r>
+      <w:r>
+        <w:rPr>
+          <w:rFonts w:ascii="Arial" w:hAnsi="Arial" w:cs="Arial"/>
+          <w:lang w:val="it-IT"/>
+        </w:rPr>
+        <w:t>” e “</w:t>
+      </w:r>
+      <w:r>
+        <w:rPr>
+          <w:rFonts w:ascii="Arial" w:hAnsi="Arial" w:cs="Arial"/>
+          <w:color w:val="2E74B5" w:themeColor="accent1" w:themeShade="BF"/>
+          <w:lang w:val="it-IT"/>
+        </w:rPr>
+        <w:t>Il Treno ha fischiato</w:t>
+      </w:r>
+      <w:r>
+        <w:rPr>
+          <w:rFonts w:ascii="Arial" w:hAnsi="Arial" w:cs="Arial"/>
+          <w:lang w:val="it-IT"/>
+        </w:rPr>
+        <w:t xml:space="preserve">”. Spesso esse iniziano in </w:t>
       </w:r>
       <w:proofErr w:type="spellStart"/>
       <w:r>
@@ -469,18 +513,34 @@
     </w:p>
     <w:p>
       <w:pPr>
-        <w:jc w:val="both"/>
-        <w:rPr>
-          <w:rFonts w:ascii="Arial" w:hAnsi="Arial" w:cs="Arial"/>
-          <w:lang w:val="it-IT"/>
-        </w:rPr>
-      </w:pPr>
-      <w:r>
-        <w:rPr>
-          <w:rFonts w:ascii="Arial" w:hAnsi="Arial" w:cs="Arial"/>
-          <w:lang w:val="it-IT"/>
-        </w:rPr>
-        <w:t>Saggi – importante è il saggio “L’Umorismo” del 1908</w:t>
+        <w:spacing w:line="276" w:lineRule="auto"/>
+        <w:jc w:val="both"/>
+        <w:rPr>
+          <w:rFonts w:ascii="Arial" w:hAnsi="Arial" w:cs="Arial"/>
+          <w:lang w:val="it-IT"/>
+        </w:rPr>
+      </w:pPr>
+      <w:r>
+        <w:rPr>
+          <w:rFonts w:ascii="Arial" w:hAnsi="Arial" w:cs="Arial"/>
+          <w:lang w:val="it-IT"/>
+        </w:rPr>
+        <w:t>Saggi – importante è il saggio “</w:t>
+      </w:r>
+      <w:r>
+        <w:rPr>
+          <w:rFonts w:ascii="Arial" w:hAnsi="Arial" w:cs="Arial"/>
+          <w:color w:val="2E74B5" w:themeColor="accent1" w:themeShade="BF"/>
+          <w:lang w:val="it-IT"/>
+        </w:rPr>
+        <w:t>L’Umorismo</w:t>
+      </w:r>
+      <w:r>
+        <w:rPr>
+          <w:rFonts w:ascii="Arial" w:hAnsi="Arial" w:cs="Arial"/>
+          <w:lang w:val="it-IT"/>
+        </w:rPr>
+        <w:t>” del 1908</w:t>
       </w:r>
       <w:r>
         <w:rPr>
@@ -494,23 +554,7 @@
           <w:rFonts w:ascii="Arial" w:hAnsi="Arial" w:cs="Arial"/>
           <w:lang w:val="it-IT"/>
         </w:rPr>
-        <w:t xml:space="preserve">. </w:t>
-      </w:r>
-      <w:proofErr w:type="gramStart"/>
-      <w:r>
-        <w:rPr>
-          <w:rFonts w:ascii="Arial" w:hAnsi="Arial" w:cs="Arial"/>
-          <w:lang w:val="it-IT"/>
-        </w:rPr>
-        <w:t>è</w:t>
-      </w:r>
-      <w:proofErr w:type="gramEnd"/>
-      <w:r>
-        <w:rPr>
-          <w:rFonts w:ascii="Arial" w:hAnsi="Arial" w:cs="Arial"/>
-          <w:lang w:val="it-IT"/>
-        </w:rPr>
-        <w:t xml:space="preserve"> </w:t>
+        <w:t xml:space="preserve">. è </w:t>
       </w:r>
       <w:r>
         <w:rPr>
@@ -527,6 +571,7 @@
           <w:ilvl w:val="0"/>
           <w:numId w:val="2"/>
         </w:numPr>
+        <w:spacing w:line="276" w:lineRule="auto"/>
         <w:jc w:val="both"/>
         <w:rPr>
           <w:rFonts w:ascii="Arial" w:hAnsi="Arial" w:cs="Arial"/>
@@ -548,6 +593,7 @@
           <w:ilvl w:val="0"/>
           <w:numId w:val="2"/>
         </w:numPr>
+        <w:spacing w:line="276" w:lineRule="auto"/>
         <w:jc w:val="both"/>
         <w:rPr>
           <w:rFonts w:ascii="Arial" w:hAnsi="Arial" w:cs="Arial"/>
@@ -580,53 +626,36 @@
     </w:p>
     <w:p>
       <w:pPr>
-        <w:jc w:val="both"/>
-        <w:rPr>
-          <w:rFonts w:ascii="Arial" w:hAnsi="Arial" w:cs="Arial"/>
-          <w:lang w:val="it-IT"/>
-        </w:rPr>
-      </w:pPr>
-      <w:proofErr w:type="gramStart"/>
-      <w:r>
-        <w:rPr>
-          <w:rFonts w:ascii="Arial" w:hAnsi="Arial" w:cs="Arial"/>
-          <w:lang w:val="it-IT"/>
-        </w:rPr>
-        <w:t>il</w:t>
-      </w:r>
-      <w:proofErr w:type="gramEnd"/>
-      <w:r>
-        <w:rPr>
-          <w:rFonts w:ascii="Arial" w:hAnsi="Arial" w:cs="Arial"/>
-          <w:lang w:val="it-IT"/>
-        </w:rPr>
-        <w:t xml:space="preserve"> comico, avvertimento del contrario= rendersi conto che una cosa è contraria alla realtà e di conseguenza provoca il riso;</w:t>
-      </w:r>
-    </w:p>
-    <w:p>
-      <w:pPr>
-        <w:jc w:val="both"/>
-        <w:rPr>
-          <w:rFonts w:ascii="Arial" w:hAnsi="Arial" w:cs="Arial"/>
-          <w:lang w:val="it-IT"/>
-        </w:rPr>
-      </w:pPr>
-      <w:proofErr w:type="gramStart"/>
-      <w:r>
-        <w:rPr>
-          <w:rFonts w:ascii="Arial" w:hAnsi="Arial" w:cs="Arial"/>
-          <w:lang w:val="it-IT"/>
-        </w:rPr>
-        <w:lastRenderedPageBreak/>
-        <w:t>dall’umoristico</w:t>
-      </w:r>
-      <w:proofErr w:type="gramEnd"/>
-      <w:r>
-        <w:rPr>
-          <w:rFonts w:ascii="Arial" w:hAnsi="Arial" w:cs="Arial"/>
-          <w:lang w:val="it-IT"/>
-        </w:rPr>
-        <w:t>, sentimento del contrario= riflessione su fatti comici che provocano riso e consapevolezza che essi non fanno così ridere. Sentimento= solidarietà. (Esempio la vecchia tutta agghindata per tenersi il ragazzo giovane)</w:t>
+        <w:spacing w:line="276" w:lineRule="auto"/>
+        <w:jc w:val="both"/>
+        <w:rPr>
+          <w:rFonts w:ascii="Arial" w:hAnsi="Arial" w:cs="Arial"/>
+          <w:lang w:val="it-IT"/>
+        </w:rPr>
+      </w:pPr>
+      <w:r>
+        <w:rPr>
+          <w:rFonts w:ascii="Arial" w:hAnsi="Arial" w:cs="Arial"/>
+          <w:lang w:val="it-IT"/>
+        </w:rPr>
+        <w:t>il comico, avvertimento del contrario= rendersi conto che una cosa è contraria alla realtà e di conseguenza provoca il riso;</w:t>
+      </w:r>
+    </w:p>
+    <w:p>
+      <w:pPr>
+        <w:spacing w:line="276" w:lineRule="auto"/>
+        <w:jc w:val="both"/>
+        <w:rPr>
+          <w:rFonts w:ascii="Arial" w:hAnsi="Arial" w:cs="Arial"/>
+          <w:lang w:val="it-IT"/>
+        </w:rPr>
+      </w:pPr>
+      <w:r>
+        <w:rPr>
+          <w:rFonts w:ascii="Arial" w:hAnsi="Arial" w:cs="Arial"/>
+          <w:lang w:val="it-IT"/>
+        </w:rPr>
+        <w:t>dall’umoristico, sentimento del contrario= riflessione su fatti comici che provocano riso e consapevolezza che essi non fanno così ridere. Sentimento= solidarietà. (Esempio la vecchia tutta agghindata per tenersi il ragazzo giovane)</w:t>
       </w:r>
       <w:r>
         <w:rPr>
@@ -659,18 +688,35 @@
           <w:ilvl w:val="0"/>
           <w:numId w:val="3"/>
         </w:numPr>
-        <w:jc w:val="both"/>
-        <w:rPr>
-          <w:rFonts w:ascii="Arial" w:hAnsi="Arial" w:cs="Arial"/>
-          <w:lang w:val="it-IT"/>
-        </w:rPr>
-      </w:pPr>
-      <w:r>
-        <w:rPr>
-          <w:rFonts w:ascii="Arial" w:hAnsi="Arial" w:cs="Arial"/>
-          <w:lang w:val="it-IT"/>
-        </w:rPr>
-        <w:t>“L’esclusa”, primo romanzo scritto su suggerimento di Capuana</w:t>
+        <w:spacing w:line="276" w:lineRule="auto"/>
+        <w:jc w:val="both"/>
+        <w:rPr>
+          <w:rFonts w:ascii="Arial" w:hAnsi="Arial" w:cs="Arial"/>
+          <w:lang w:val="it-IT"/>
+        </w:rPr>
+      </w:pPr>
+      <w:r>
+        <w:rPr>
+          <w:rFonts w:ascii="Arial" w:hAnsi="Arial" w:cs="Arial"/>
+          <w:lang w:val="it-IT"/>
+        </w:rPr>
+        <w:lastRenderedPageBreak/>
+        <w:t>“</w:t>
+      </w:r>
+      <w:r>
+        <w:rPr>
+          <w:rFonts w:ascii="Arial" w:hAnsi="Arial" w:cs="Arial"/>
+          <w:color w:val="2E74B5" w:themeColor="accent1" w:themeShade="BF"/>
+          <w:lang w:val="it-IT"/>
+        </w:rPr>
+        <w:t>L’esclusa</w:t>
+      </w:r>
+      <w:r>
+        <w:rPr>
+          <w:rFonts w:ascii="Arial" w:hAnsi="Arial" w:cs="Arial"/>
+          <w:lang w:val="it-IT"/>
+        </w:rPr>
+        <w:t>”, primo romanzo scritto su suggerimento di Capuana</w:t>
       </w:r>
       <w:r>
         <w:rPr>
@@ -703,6 +749,7 @@
           <w:ilvl w:val="0"/>
           <w:numId w:val="3"/>
         </w:numPr>
+        <w:spacing w:line="276" w:lineRule="auto"/>
         <w:jc w:val="both"/>
         <w:rPr>
           <w:rFonts w:ascii="Arial" w:hAnsi="Arial" w:cs="Arial"/>
@@ -723,6 +770,13 @@
           <w:lang w:val="it-IT"/>
         </w:rPr>
         <w:t xml:space="preserve"> </w:t>
+      </w:r>
+      <w:r>
+        <w:rPr>
+          <w:rFonts w:ascii="Arial" w:hAnsi="Arial" w:cs="Arial"/>
+          <w:lang w:val="it-IT"/>
+        </w:rPr>
+        <w:t>FALLO TU, IO NON LO HO!!!!</w:t>
       </w:r>
     </w:p>
     <w:p>
@@ -732,19 +786,36 @@
           <w:ilvl w:val="0"/>
           <w:numId w:val="3"/>
         </w:numPr>
-        <w:jc w:val="both"/>
-        <w:rPr>
-          <w:rFonts w:ascii="Arial" w:hAnsi="Arial" w:cs="Arial"/>
-          <w:lang w:val="it-IT"/>
-        </w:rPr>
-      </w:pPr>
-      <w:r>
-        <w:rPr>
-          <w:rFonts w:ascii="Arial" w:hAnsi="Arial" w:cs="Arial"/>
-          <w:color w:val="000000" w:themeColor="text1"/>
-          <w:lang w:val="it-IT"/>
-        </w:rPr>
-        <w:t>“Il fu Mattia Pascal” pubblicato nel 1921, con edizioni a puntate precedenti, è il terzo romanzo, caratterizzato dal problema del “doppio”, dal relativismo conoscitivo e dalla poetica dell’umorismo. La vicenda viene raccontata quando tutto è avvenuto e il protagonista scrive le sue memorie. Narrazione in prima persona</w:t>
+        <w:spacing w:line="276" w:lineRule="auto"/>
+        <w:jc w:val="both"/>
+        <w:rPr>
+          <w:rFonts w:ascii="Arial" w:hAnsi="Arial" w:cs="Arial"/>
+          <w:lang w:val="it-IT"/>
+        </w:rPr>
+      </w:pPr>
+      <w:r>
+        <w:rPr>
+          <w:rFonts w:ascii="Arial" w:hAnsi="Arial" w:cs="Arial"/>
+          <w:color w:val="000000" w:themeColor="text1"/>
+          <w:lang w:val="it-IT"/>
+        </w:rPr>
+        <w:t>“</w:t>
+      </w:r>
+      <w:r>
+        <w:rPr>
+          <w:rFonts w:ascii="Arial" w:hAnsi="Arial" w:cs="Arial"/>
+          <w:color w:val="2E74B5" w:themeColor="accent1" w:themeShade="BF"/>
+          <w:lang w:val="it-IT"/>
+        </w:rPr>
+        <w:t>Il fu Mattia Pascal</w:t>
+      </w:r>
+      <w:r>
+        <w:rPr>
+          <w:rFonts w:ascii="Arial" w:hAnsi="Arial" w:cs="Arial"/>
+          <w:color w:val="000000" w:themeColor="text1"/>
+          <w:lang w:val="it-IT"/>
+        </w:rPr>
+        <w:t>” pubblicato nel 1921, con edizioni a puntate precedenti, è il terzo romanzo, caratterizzato dal problema del “doppio”, dal relativismo conoscitivo e dalla poetica dell’umorismo. La vicenda viene raccontata quando tutto è avvenuto e il protagonista scrive le sue memorie. Narrazione in prima persona</w:t>
       </w:r>
       <w:r>
         <w:rPr>
@@ -826,9 +897,11 @@
     <w:p>
       <w:pPr>
         <w:pStyle w:val="Paragrafoelenco"/>
-        <w:jc w:val="both"/>
-        <w:rPr>
-          <w:rFonts w:ascii="Arial" w:hAnsi="Arial" w:cs="Arial"/>
+        <w:spacing w:line="276" w:lineRule="auto"/>
+        <w:jc w:val="both"/>
+        <w:rPr>
+          <w:rFonts w:ascii="Arial" w:hAnsi="Arial" w:cs="Arial"/>
+          <w:color w:val="000000" w:themeColor="text1"/>
           <w:lang w:val="it-IT"/>
         </w:rPr>
       </w:pPr>
@@ -848,27 +921,20 @@
           <w:ilvl w:val="0"/>
           <w:numId w:val="3"/>
         </w:numPr>
-        <w:jc w:val="both"/>
-        <w:rPr>
-          <w:rFonts w:ascii="Arial" w:hAnsi="Arial" w:cs="Arial"/>
-          <w:lang w:val="it-IT"/>
-        </w:rPr>
-      </w:pPr>
-      <w:r>
-        <w:rPr>
-          <w:rFonts w:ascii="Arial" w:hAnsi="Arial" w:cs="Arial"/>
-          <w:color w:val="000000" w:themeColor="text1"/>
-          <w:lang w:val="it-IT"/>
-        </w:rPr>
-        <w:t xml:space="preserve"> </w:t>
-      </w:r>
-      <w:r>
-        <w:rPr>
-          <w:rFonts w:ascii="Arial" w:hAnsi="Arial" w:cs="Arial"/>
-          <w:color w:val="000000" w:themeColor="text1"/>
-          <w:lang w:val="it-IT"/>
-        </w:rPr>
-        <w:t>“I vecchie e i giovani” (1913) è un romanzo che ha le caratteristiche di un romanzo storico-sociale e umoristico. Racconta le vicende dello scandalo della Banca romana nel 1893 e della rivolta di contadini e minatori dei Fasci siciliani del 1891. Il tema è il fallimento dei vecchi (quelli che hanno unito l’Italia) che sono stati corrotti e dei giovani che cercano di bloccare l’ipocrisia dei potenti con la repressione ma falliscono = critica contro classe politica che non riesce ad affrontare la questione meridionale senza la dura repressione.</w:t>
+        <w:spacing w:line="276" w:lineRule="auto"/>
+        <w:jc w:val="both"/>
+        <w:rPr>
+          <w:rFonts w:ascii="Arial" w:hAnsi="Arial" w:cs="Arial"/>
+          <w:lang w:val="it-IT"/>
+        </w:rPr>
+      </w:pPr>
+      <w:r>
+        <w:rPr>
+          <w:rFonts w:ascii="Arial" w:hAnsi="Arial" w:cs="Arial"/>
+          <w:color w:val="FF0000"/>
+          <w:lang w:val="it-IT"/>
+        </w:rPr>
+        <w:t>Un marito!!!!!!</w:t>
       </w:r>
     </w:p>
     <w:p>
@@ -878,27 +944,44 @@
           <w:ilvl w:val="0"/>
           <w:numId w:val="3"/>
         </w:numPr>
-        <w:jc w:val="both"/>
-        <w:rPr>
-          <w:rFonts w:ascii="Arial" w:hAnsi="Arial" w:cs="Arial"/>
-          <w:lang w:val="it-IT"/>
-        </w:rPr>
-      </w:pPr>
-      <w:r>
-        <w:rPr>
-          <w:rFonts w:ascii="Arial" w:hAnsi="Arial" w:cs="Arial"/>
-          <w:color w:val="000000" w:themeColor="text1"/>
-          <w:lang w:val="it-IT"/>
-        </w:rPr>
-        <w:t xml:space="preserve">“Quaderni di Serafino Gubbio operatore” (1925) romanzo dall’impostazione diaristica, narrazione in prima persona e composto da flashback, monologhi e racconti nel racconto. Il protagonista cerca un senso nella sua vita. </w:t>
-      </w:r>
-      <w:r>
-        <w:rPr>
-          <w:rFonts w:ascii="Arial" w:hAnsi="Arial" w:cs="Arial"/>
-          <w:color w:val="FF0000"/>
-          <w:lang w:val="it-IT"/>
-        </w:rPr>
-        <w:t xml:space="preserve">??? </w:t>
+        <w:spacing w:line="276" w:lineRule="auto"/>
+        <w:jc w:val="both"/>
+        <w:rPr>
+          <w:rFonts w:ascii="Arial" w:hAnsi="Arial" w:cs="Arial"/>
+          <w:lang w:val="it-IT"/>
+        </w:rPr>
+      </w:pPr>
+      <w:r>
+        <w:rPr>
+          <w:rFonts w:ascii="Arial" w:hAnsi="Arial" w:cs="Arial"/>
+          <w:color w:val="000000" w:themeColor="text1"/>
+          <w:lang w:val="it-IT"/>
+        </w:rPr>
+        <w:t xml:space="preserve"> </w:t>
+      </w:r>
+      <w:r>
+        <w:rPr>
+          <w:rFonts w:ascii="Arial" w:hAnsi="Arial" w:cs="Arial"/>
+          <w:color w:val="000000" w:themeColor="text1"/>
+          <w:lang w:val="it-IT"/>
+        </w:rPr>
+        <w:t>“</w:t>
+      </w:r>
+      <w:r>
+        <w:rPr>
+          <w:rFonts w:ascii="Arial" w:hAnsi="Arial" w:cs="Arial"/>
+          <w:color w:val="2E74B5" w:themeColor="accent1" w:themeShade="BF"/>
+          <w:lang w:val="it-IT"/>
+        </w:rPr>
+        <w:t>I vecchie e i giovani</w:t>
+      </w:r>
+      <w:r>
+        <w:rPr>
+          <w:rFonts w:ascii="Arial" w:hAnsi="Arial" w:cs="Arial"/>
+          <w:color w:val="000000" w:themeColor="text1"/>
+          <w:lang w:val="it-IT"/>
+        </w:rPr>
+        <w:t>” (1913) è un romanzo che ha le caratteristiche di un romanzo storico-sociale e umoristico. Racconta le vicende dello scandalo della Banca romana nel 1893 e della rivolta di contadini e minatori dei Fasci siciliani del 1891. Il tema è il fallimento dei vecchi (quelli che hanno unito l’Italia) che sono stati corrotti e dei giovani che cercano di bloccare l’ipocrisia dei potenti con la repressione ma falliscono = critica contro classe politica che non riesce ad affrontare la questione meridionale senza la dura repressione.</w:t>
       </w:r>
     </w:p>
     <w:p>
@@ -908,19 +991,75 @@
           <w:ilvl w:val="0"/>
           <w:numId w:val="3"/>
         </w:numPr>
-        <w:jc w:val="both"/>
-        <w:rPr>
-          <w:rFonts w:ascii="Arial" w:hAnsi="Arial" w:cs="Arial"/>
-          <w:lang w:val="it-IT"/>
-        </w:rPr>
-      </w:pPr>
-      <w:r>
-        <w:rPr>
-          <w:rFonts w:ascii="Arial" w:hAnsi="Arial" w:cs="Arial"/>
-          <w:color w:val="000000" w:themeColor="text1"/>
-          <w:lang w:val="it-IT"/>
-        </w:rPr>
-        <w:t>“Uno, nessuno e centomila” (1926), è il romanzo più filosofico</w:t>
+        <w:spacing w:line="276" w:lineRule="auto"/>
+        <w:jc w:val="both"/>
+        <w:rPr>
+          <w:rFonts w:ascii="Arial" w:hAnsi="Arial" w:cs="Arial"/>
+          <w:lang w:val="it-IT"/>
+        </w:rPr>
+      </w:pPr>
+      <w:r>
+        <w:rPr>
+          <w:rFonts w:ascii="Arial" w:hAnsi="Arial" w:cs="Arial"/>
+          <w:color w:val="000000" w:themeColor="text1"/>
+          <w:lang w:val="it-IT"/>
+        </w:rPr>
+        <w:t>“</w:t>
+      </w:r>
+      <w:r>
+        <w:rPr>
+          <w:rFonts w:ascii="Arial" w:hAnsi="Arial" w:cs="Arial"/>
+          <w:color w:val="2E74B5" w:themeColor="accent1" w:themeShade="BF"/>
+          <w:lang w:val="it-IT"/>
+        </w:rPr>
+        <w:t>Quaderni di Serafino Gubbio operatore</w:t>
+      </w:r>
+      <w:r>
+        <w:rPr>
+          <w:rFonts w:ascii="Arial" w:hAnsi="Arial" w:cs="Arial"/>
+          <w:color w:val="000000" w:themeColor="text1"/>
+          <w:lang w:val="it-IT"/>
+        </w:rPr>
+        <w:t xml:space="preserve">” (1925) romanzo dall’impostazione diaristica, narrazione in prima persona e composto da flashback, monologhi e racconti nel racconto. Il protagonista cerca un senso nella sua vita. </w:t>
+      </w:r>
+    </w:p>
+    <w:p>
+      <w:pPr>
+        <w:pStyle w:val="Paragrafoelenco"/>
+        <w:numPr>
+          <w:ilvl w:val="0"/>
+          <w:numId w:val="3"/>
+        </w:numPr>
+        <w:spacing w:line="276" w:lineRule="auto"/>
+        <w:jc w:val="both"/>
+        <w:rPr>
+          <w:rFonts w:ascii="Arial" w:hAnsi="Arial" w:cs="Arial"/>
+          <w:lang w:val="it-IT"/>
+        </w:rPr>
+      </w:pPr>
+      <w:r>
+        <w:rPr>
+          <w:rFonts w:ascii="Arial" w:hAnsi="Arial" w:cs="Arial"/>
+          <w:color w:val="000000" w:themeColor="text1"/>
+          <w:lang w:val="it-IT"/>
+        </w:rPr>
+        <w:t>“</w:t>
+      </w:r>
+      <w:r>
+        <w:rPr>
+          <w:rFonts w:ascii="Arial" w:hAnsi="Arial" w:cs="Arial"/>
+          <w:color w:val="2E74B5" w:themeColor="accent1" w:themeShade="BF"/>
+          <w:lang w:val="it-IT"/>
+        </w:rPr>
+        <w:t>Uno, nessuno e centomila</w:t>
+      </w:r>
+      <w:r>
+        <w:rPr>
+          <w:rFonts w:ascii="Arial" w:hAnsi="Arial" w:cs="Arial"/>
+          <w:color w:val="000000" w:themeColor="text1"/>
+          <w:lang w:val="it-IT"/>
+        </w:rPr>
+        <w:t>” (1926), è il romanzo più filosofico</w:t>
       </w:r>
       <w:r>
         <w:rPr>
@@ -986,25 +1125,55 @@
     </w:p>
     <w:p>
       <w:pPr>
-        <w:jc w:val="both"/>
-        <w:rPr>
-          <w:rFonts w:ascii="Arial" w:hAnsi="Arial" w:cs="Arial"/>
-          <w:lang w:val="it-IT"/>
-        </w:rPr>
-      </w:pPr>
-      <w:r>
-        <w:rPr>
-          <w:rFonts w:ascii="Arial" w:hAnsi="Arial" w:cs="Arial"/>
-          <w:lang w:val="it-IT"/>
-        </w:rPr>
-        <w:t xml:space="preserve">Teatro: egli rompe con il teatro naturalistico </w:t>
-      </w:r>
-      <w:r>
-        <w:rPr>
-          <w:rFonts w:ascii="Arial" w:hAnsi="Arial" w:cs="Arial"/>
-          <w:lang w:val="it-IT"/>
-        </w:rPr>
-        <w:t>e si indirizza verso un te</w:t>
+        <w:spacing w:line="276" w:lineRule="auto"/>
+        <w:jc w:val="both"/>
+        <w:rPr>
+          <w:rFonts w:ascii="Arial" w:hAnsi="Arial" w:cs="Arial"/>
+          <w:color w:val="FF0000"/>
+          <w:lang w:val="it-IT"/>
+        </w:rPr>
+      </w:pPr>
+      <w:r>
+        <w:rPr>
+          <w:rFonts w:ascii="Arial" w:hAnsi="Arial" w:cs="Arial"/>
+          <w:lang w:val="it-IT"/>
+        </w:rPr>
+        <w:t>Teatro: egli rompe con il teatro naturalistico</w:t>
+      </w:r>
+      <w:r>
+        <w:rPr>
+          <w:rFonts w:ascii="Arial" w:hAnsi="Arial" w:cs="Arial"/>
+          <w:lang w:val="it-IT"/>
+        </w:rPr>
+        <w:t xml:space="preserve"> (drammi borghesi di impianto realistico)</w:t>
+      </w:r>
+      <w:r>
+        <w:rPr>
+          <w:rFonts w:ascii="Arial" w:hAnsi="Arial" w:cs="Arial"/>
+          <w:lang w:val="it-IT"/>
+        </w:rPr>
+        <w:t xml:space="preserve"> </w:t>
+      </w:r>
+      <w:r>
+        <w:rPr>
+          <w:rFonts w:ascii="Arial" w:hAnsi="Arial" w:cs="Arial"/>
+          <w:lang w:val="it-IT"/>
+        </w:rPr>
+        <w:t xml:space="preserve">e rappresenta personaggi dalla personalità problematica </w:t>
+      </w:r>
+      <w:r>
+        <w:rPr>
+          <w:rFonts w:ascii="Arial" w:hAnsi="Arial" w:cs="Arial"/>
+          <w:lang w:val="it-IT"/>
+        </w:rPr>
+        <w:t>smascherati e analizzati con umorismo. S</w:t>
+      </w:r>
+      <w:r>
+        <w:rPr>
+          <w:rFonts w:ascii="Arial" w:hAnsi="Arial" w:cs="Arial"/>
+          <w:lang w:val="it-IT"/>
+        </w:rPr>
+        <w:t>i indirizza verso un te</w:t>
       </w:r>
       <w:r>
         <w:rPr>
@@ -1020,303 +1189,814 @@
         </w:rPr>
         <w:t xml:space="preserve">drammi sono in dialetto siciliano, poi passa all’italiano. </w:t>
       </w:r>
-      <w:r>
+    </w:p>
+    <w:p>
+      <w:pPr>
+        <w:spacing w:line="276" w:lineRule="auto"/>
+        <w:jc w:val="both"/>
+        <w:rPr>
+          <w:rFonts w:ascii="Arial" w:hAnsi="Arial" w:cs="Arial"/>
+          <w:lang w:val="it-IT"/>
+        </w:rPr>
+      </w:pPr>
+      <w:r>
+        <w:rPr>
+          <w:rFonts w:ascii="Arial" w:hAnsi="Arial" w:cs="Arial"/>
+          <w:lang w:val="it-IT"/>
+        </w:rPr>
+        <w:t>Pirandello scrive più di 40 drammi e li raccoglie nel 1922 sotto al titolo “</w:t>
+      </w:r>
+      <w:r>
+        <w:rPr>
+          <w:rFonts w:ascii="Arial" w:hAnsi="Arial" w:cs="Arial"/>
+          <w:b/>
+          <w:lang w:val="it-IT"/>
+        </w:rPr>
+        <w:t>Maschere Nude</w:t>
+      </w:r>
+      <w:r>
+        <w:rPr>
+          <w:rFonts w:ascii="Arial" w:hAnsi="Arial" w:cs="Arial"/>
+          <w:lang w:val="it-IT"/>
+        </w:rPr>
+        <w:t xml:space="preserve">”. Il titolo è un ossimoro: le maschere servono per coprire il viso dell’attore e meglio interpretare la parte, la maschera dunque non può essere nuda ma Pirandello vede le maschere come “la condizione esistenziale” e vuole dunque toglierle ai personaggi per comprendere ciò che davvero sono. </w:t>
+      </w:r>
+      <w:r>
+        <w:rPr>
+          <w:rFonts w:ascii="Arial" w:hAnsi="Arial" w:cs="Arial"/>
+          <w:lang w:val="it-IT"/>
+        </w:rPr>
+        <w:t xml:space="preserve">Togliere le maschere però è molto pericoloso perché la società marginalizza coloro che sono diversi, solo la follia può liberarci. </w:t>
+      </w:r>
+    </w:p>
+    <w:p>
+      <w:pPr>
+        <w:spacing w:line="276" w:lineRule="auto"/>
+        <w:jc w:val="both"/>
+        <w:rPr>
+          <w:rFonts w:ascii="Arial" w:hAnsi="Arial" w:cs="Arial"/>
+          <w:lang w:val="it-IT"/>
+        </w:rPr>
+      </w:pPr>
+      <w:r>
+        <w:rPr>
+          <w:rFonts w:ascii="Arial" w:hAnsi="Arial" w:cs="Arial"/>
+          <w:lang w:val="it-IT"/>
+        </w:rPr>
+        <w:t xml:space="preserve">Pirandello si dedica al </w:t>
+      </w:r>
+      <w:r>
+        <w:rPr>
+          <w:rFonts w:ascii="Arial" w:hAnsi="Arial" w:cs="Arial"/>
+          <w:b/>
+          <w:lang w:val="it-IT"/>
+        </w:rPr>
+        <w:t>teatro d</w:t>
+      </w:r>
+      <w:r>
+        <w:rPr>
+          <w:rFonts w:ascii="Arial" w:hAnsi="Arial" w:cs="Arial"/>
+          <w:b/>
+          <w:lang w:val="it-IT"/>
+        </w:rPr>
+        <w:t>el grottesco</w:t>
+      </w:r>
+      <w:r>
+        <w:rPr>
+          <w:rFonts w:ascii="Arial" w:hAnsi="Arial" w:cs="Arial"/>
+          <w:lang w:val="it-IT"/>
+        </w:rPr>
+        <w:t xml:space="preserve"> dal 1917 al 1920, i principali drammi sono: “</w:t>
+      </w:r>
+      <w:r>
+        <w:rPr>
+          <w:rFonts w:ascii="Arial" w:hAnsi="Arial" w:cs="Arial"/>
+          <w:color w:val="2E74B5" w:themeColor="accent1" w:themeShade="BF"/>
+          <w:lang w:val="it-IT"/>
+        </w:rPr>
+        <w:t>Il piacere dell’onestà</w:t>
+      </w:r>
+      <w:r>
+        <w:rPr>
+          <w:rFonts w:ascii="Arial" w:hAnsi="Arial" w:cs="Arial"/>
+          <w:lang w:val="it-IT"/>
+        </w:rPr>
+        <w:t>” e “</w:t>
+      </w:r>
+      <w:r>
+        <w:rPr>
+          <w:rFonts w:ascii="Arial" w:hAnsi="Arial" w:cs="Arial"/>
+          <w:color w:val="2E74B5" w:themeColor="accent1" w:themeShade="BF"/>
+          <w:lang w:val="it-IT"/>
+        </w:rPr>
+        <w:t>Il giuoco delle parti</w:t>
+      </w:r>
+      <w:r>
+        <w:rPr>
+          <w:rFonts w:ascii="Arial" w:hAnsi="Arial" w:cs="Arial"/>
+          <w:lang w:val="it-IT"/>
+        </w:rPr>
+        <w:t>”.</w:t>
+      </w:r>
+    </w:p>
+    <w:p>
+      <w:pPr>
+        <w:spacing w:line="276" w:lineRule="auto"/>
+        <w:jc w:val="both"/>
+        <w:rPr>
+          <w:rFonts w:ascii="Arial" w:hAnsi="Arial" w:cs="Arial"/>
+          <w:lang w:val="it-IT"/>
+        </w:rPr>
+      </w:pPr>
+      <w:r>
+        <w:rPr>
+          <w:rFonts w:ascii="Arial" w:hAnsi="Arial" w:cs="Arial"/>
+          <w:lang w:val="it-IT"/>
+        </w:rPr>
+        <w:lastRenderedPageBreak/>
+        <w:t>“</w:t>
+      </w:r>
+      <w:r>
+        <w:rPr>
+          <w:rFonts w:ascii="Arial" w:hAnsi="Arial" w:cs="Arial"/>
+          <w:color w:val="2E74B5" w:themeColor="accent1" w:themeShade="BF"/>
+          <w:lang w:val="it-IT"/>
+        </w:rPr>
+        <w:t>Così è (se vi pare)</w:t>
+      </w:r>
+      <w:r>
+        <w:rPr>
+          <w:rFonts w:ascii="Arial" w:hAnsi="Arial" w:cs="Arial"/>
+          <w:lang w:val="it-IT"/>
+        </w:rPr>
+        <w:t xml:space="preserve">” è un dramma del 1917 tratto dalla novella “La signora </w:t>
+      </w:r>
+      <w:proofErr w:type="spellStart"/>
+      <w:r>
+        <w:rPr>
+          <w:rFonts w:ascii="Arial" w:hAnsi="Arial" w:cs="Arial"/>
+          <w:lang w:val="it-IT"/>
+        </w:rPr>
+        <w:t>Frola</w:t>
+      </w:r>
+      <w:proofErr w:type="spellEnd"/>
+      <w:r>
+        <w:rPr>
+          <w:rFonts w:ascii="Arial" w:hAnsi="Arial" w:cs="Arial"/>
+          <w:lang w:val="it-IT"/>
+        </w:rPr>
+        <w:t xml:space="preserve"> e il signor Ponza, suo genero” e mostra la visione “umoristica” della vita, nella quale n</w:t>
+      </w:r>
+      <w:r>
+        <w:rPr>
+          <w:rFonts w:ascii="Arial" w:hAnsi="Arial" w:cs="Arial"/>
+          <w:lang w:val="it-IT"/>
+        </w:rPr>
+        <w:t xml:space="preserve">on ci sono certezze assolute. È </w:t>
+      </w:r>
+      <w:r>
+        <w:rPr>
+          <w:rFonts w:ascii="Arial" w:hAnsi="Arial" w:cs="Arial"/>
+          <w:lang w:val="it-IT"/>
+        </w:rPr>
+        <w:t xml:space="preserve">caratterizzato dal relativismo conoscitivo secondo il quale ci sono tante verità diverse in base ai diversi punti di vista. </w:t>
+      </w:r>
+      <w:r>
+        <w:rPr>
+          <w:rFonts w:ascii="Arial" w:hAnsi="Arial" w:cs="Arial"/>
+          <w:lang w:val="it-IT"/>
+        </w:rPr>
+        <w:t xml:space="preserve">Il signor Ponza affitta due appartamenti, uno per lui e la moglie e l’altro per la suocera. Le due donne si parlano solo attraverso bigliettini in un paniere e la gente del posto si insospettisce. Iniziano ad indagare ma ci sono due versioni diverse: la prima è che la figlia della signora </w:t>
+      </w:r>
+      <w:proofErr w:type="spellStart"/>
+      <w:r>
+        <w:rPr>
+          <w:rFonts w:ascii="Arial" w:hAnsi="Arial" w:cs="Arial"/>
+          <w:lang w:val="it-IT"/>
+        </w:rPr>
+        <w:t>Frola</w:t>
+      </w:r>
+      <w:proofErr w:type="spellEnd"/>
+      <w:r>
+        <w:rPr>
+          <w:rFonts w:ascii="Arial" w:hAnsi="Arial" w:cs="Arial"/>
+          <w:lang w:val="it-IT"/>
+        </w:rPr>
+        <w:t xml:space="preserve"> sia morta, lei non lo accetti e lui si sia risposato, la seconda opzione è che lui è impazzito credendo che la moglie fosse morta e si sia risposato.</w:t>
+      </w:r>
+    </w:p>
+    <w:p>
+      <w:pPr>
+        <w:spacing w:line="276" w:lineRule="auto"/>
+        <w:jc w:val="both"/>
         <w:rPr>
           <w:rFonts w:ascii="Arial" w:hAnsi="Arial" w:cs="Arial"/>
           <w:color w:val="FF0000"/>
           <w:lang w:val="it-IT"/>
         </w:rPr>
-        <w:t xml:space="preserve">???? </w:t>
+      </w:pPr>
+      <w:r>
+        <w:rPr>
+          <w:rFonts w:ascii="Arial" w:hAnsi="Arial" w:cs="Arial"/>
+          <w:lang w:val="it-IT"/>
+        </w:rPr>
+        <w:t>“</w:t>
+      </w:r>
+      <w:r>
+        <w:rPr>
+          <w:rFonts w:ascii="Arial" w:hAnsi="Arial" w:cs="Arial"/>
+          <w:b/>
+          <w:lang w:val="it-IT"/>
+        </w:rPr>
+        <w:t>Teatro nel teatro</w:t>
+      </w:r>
+      <w:r>
+        <w:rPr>
+          <w:rFonts w:ascii="Arial" w:hAnsi="Arial" w:cs="Arial"/>
+          <w:lang w:val="it-IT"/>
+        </w:rPr>
+        <w:t>”</w:t>
+      </w:r>
+      <w:r>
+        <w:rPr>
+          <w:rFonts w:ascii="Arial" w:hAnsi="Arial" w:cs="Arial"/>
+          <w:lang w:val="it-IT"/>
+        </w:rPr>
+        <w:t xml:space="preserve"> </w:t>
+      </w:r>
+      <w:r>
+        <w:rPr>
+          <w:rFonts w:ascii="Arial" w:hAnsi="Arial" w:cs="Arial"/>
+          <w:lang w:val="it-IT"/>
+        </w:rPr>
+        <w:t xml:space="preserve">- </w:t>
+      </w:r>
+      <w:r>
+        <w:rPr>
+          <w:rFonts w:ascii="Arial" w:hAnsi="Arial" w:cs="Arial"/>
+          <w:color w:val="2E74B5" w:themeColor="accent1" w:themeShade="BF"/>
+          <w:lang w:val="it-IT"/>
+        </w:rPr>
+        <w:t>Sei personaggi in cerca d’autore</w:t>
+      </w:r>
+      <w:r>
+        <w:rPr>
+          <w:rFonts w:ascii="Arial" w:hAnsi="Arial" w:cs="Arial"/>
+          <w:lang w:val="it-IT"/>
+        </w:rPr>
+        <w:t xml:space="preserve">, </w:t>
+      </w:r>
+      <w:r>
+        <w:rPr>
+          <w:rFonts w:ascii="Arial" w:hAnsi="Arial" w:cs="Arial"/>
+          <w:color w:val="2E74B5" w:themeColor="accent1" w:themeShade="BF"/>
+          <w:lang w:val="it-IT"/>
+        </w:rPr>
+        <w:t>Ciascuno a suo modo</w:t>
+      </w:r>
+      <w:r>
+        <w:rPr>
+          <w:rFonts w:ascii="Arial" w:hAnsi="Arial" w:cs="Arial"/>
+          <w:lang w:val="it-IT"/>
+        </w:rPr>
+        <w:t xml:space="preserve">, </w:t>
+      </w:r>
+      <w:r>
+        <w:rPr>
+          <w:rFonts w:ascii="Arial" w:hAnsi="Arial" w:cs="Arial"/>
+          <w:color w:val="2E74B5" w:themeColor="accent1" w:themeShade="BF"/>
+          <w:lang w:val="it-IT"/>
+        </w:rPr>
+        <w:t>Questa sera si recita a soggetto</w:t>
+      </w:r>
+      <w:r>
+        <w:rPr>
+          <w:rFonts w:ascii="Arial" w:hAnsi="Arial" w:cs="Arial"/>
+          <w:lang w:val="it-IT"/>
+        </w:rPr>
+        <w:t xml:space="preserve"> e </w:t>
+      </w:r>
+      <w:r>
+        <w:rPr>
+          <w:rFonts w:ascii="Arial" w:hAnsi="Arial" w:cs="Arial"/>
+          <w:color w:val="2E74B5" w:themeColor="accent1" w:themeShade="BF"/>
+          <w:lang w:val="it-IT"/>
+        </w:rPr>
+        <w:t>Enrico IV</w:t>
+      </w:r>
+      <w:r>
+        <w:rPr>
+          <w:rFonts w:ascii="Arial" w:hAnsi="Arial" w:cs="Arial"/>
+          <w:lang w:val="it-IT"/>
+        </w:rPr>
+        <w:t>. Quest’ultimo racconta la storia del protagonista che cadendo da cavallo non ricorda più nulla e crede di essere Enrico IV,</w:t>
+      </w:r>
+      <w:r>
+        <w:rPr>
+          <w:rFonts w:ascii="Arial" w:hAnsi="Arial" w:cs="Arial"/>
+          <w:lang w:val="it-IT"/>
+        </w:rPr>
+        <w:t xml:space="preserve"> personaggio del quale è travestito al momento della caduta. L</w:t>
+      </w:r>
+      <w:r>
+        <w:rPr>
+          <w:rFonts w:ascii="Arial" w:hAnsi="Arial" w:cs="Arial"/>
+          <w:lang w:val="it-IT"/>
+        </w:rPr>
+        <w:t>a famiglia e gli amici mettono su una recita continua per appoggiare la sua idea ma lui un giorno si riprende,</w:t>
+      </w:r>
+      <w:r>
+        <w:rPr>
+          <w:rFonts w:ascii="Arial" w:hAnsi="Arial" w:cs="Arial"/>
+          <w:lang w:val="it-IT"/>
+        </w:rPr>
+        <w:t xml:space="preserve"> continua la messa in scena per sfuggire ad una società corrotta e vile e poi</w:t>
+      </w:r>
+      <w:bookmarkStart w:id="0" w:name="_GoBack"/>
+      <w:bookmarkEnd w:id="0"/>
+      <w:r>
+        <w:rPr>
+          <w:rFonts w:ascii="Arial" w:hAnsi="Arial" w:cs="Arial"/>
+          <w:lang w:val="it-IT"/>
+        </w:rPr>
+        <w:t xml:space="preserve"> uccide colui che lo aveva fatto cadere e continua a fingere di essere pazzo per convenienza. </w:t>
+      </w:r>
+    </w:p>
+    <w:p>
+      <w:pPr>
+        <w:jc w:val="both"/>
+        <w:rPr>
+          <w:rFonts w:ascii="Arial" w:hAnsi="Arial" w:cs="Arial"/>
+          <w:color w:val="000000" w:themeColor="text1"/>
+          <w:lang w:val="it-IT"/>
+        </w:rPr>
+      </w:pPr>
+      <w:r>
+        <w:rPr>
+          <w:rFonts w:ascii="Arial" w:hAnsi="Arial" w:cs="Arial"/>
+          <w:color w:val="000000" w:themeColor="text1"/>
+          <w:u w:val="single"/>
+          <w:lang w:val="it-IT"/>
+        </w:rPr>
+        <w:t>PENSIERO E POETICA</w:t>
+      </w:r>
+      <w:r>
+        <w:rPr>
+          <w:rFonts w:ascii="Arial" w:hAnsi="Arial" w:cs="Arial"/>
+          <w:color w:val="000000" w:themeColor="text1"/>
+          <w:lang w:val="it-IT"/>
+        </w:rPr>
+        <w:t>:</w:t>
+      </w:r>
+    </w:p>
+    <w:p>
+      <w:pPr>
+        <w:jc w:val="both"/>
+        <w:rPr>
+          <w:rFonts w:ascii="Arial" w:hAnsi="Arial" w:cs="Arial"/>
+          <w:color w:val="000000" w:themeColor="text1"/>
+          <w:lang w:val="it-IT"/>
+        </w:rPr>
+      </w:pPr>
+      <w:r>
+        <w:rPr>
+          <w:rFonts w:ascii="Arial" w:hAnsi="Arial" w:cs="Arial"/>
+          <w:color w:val="000000" w:themeColor="text1"/>
+          <w:lang w:val="it-IT"/>
+        </w:rPr>
+        <w:t>Si è occupato anche di psicologia e filosofia. Influenzato dalle opere di Capuana e Verga.</w:t>
+      </w:r>
+    </w:p>
+    <w:p>
+      <w:pPr>
+        <w:spacing w:line="276" w:lineRule="auto"/>
+        <w:jc w:val="both"/>
+        <w:rPr>
+          <w:rFonts w:ascii="Arial" w:hAnsi="Arial" w:cs="Arial"/>
+          <w:color w:val="000000" w:themeColor="text1"/>
+          <w:lang w:val="it-IT"/>
+        </w:rPr>
+      </w:pPr>
+      <w:r>
+        <w:rPr>
+          <w:rFonts w:ascii="Arial" w:hAnsi="Arial" w:cs="Arial"/>
+          <w:b/>
+          <w:color w:val="000000" w:themeColor="text1"/>
+          <w:lang w:val="it-IT"/>
+        </w:rPr>
+        <w:t>Maschere</w:t>
+      </w:r>
+      <w:r>
+        <w:rPr>
+          <w:rFonts w:ascii="Arial" w:hAnsi="Arial" w:cs="Arial"/>
+          <w:color w:val="000000" w:themeColor="text1"/>
+          <w:lang w:val="it-IT"/>
+        </w:rPr>
+        <w:t xml:space="preserve">: </w:t>
+      </w:r>
+      <w:r>
+        <w:rPr>
+          <w:rFonts w:ascii="Arial" w:hAnsi="Arial" w:cs="Arial"/>
+          <w:color w:val="000000" w:themeColor="text1"/>
+          <w:lang w:val="it-IT"/>
+        </w:rPr>
+        <w:t xml:space="preserve">Pirandello ha creato personaggi problematici in seguito all’indagine che egli ha </w:t>
+      </w:r>
+      <w:r>
+        <w:rPr>
+          <w:rFonts w:ascii="Arial" w:hAnsi="Arial" w:cs="Arial"/>
+          <w:color w:val="000000" w:themeColor="text1"/>
+          <w:lang w:val="it-IT"/>
+        </w:rPr>
+        <w:t>tenuto sul disagio esistenziale, egli ha una visione pessimistica della vita.</w:t>
+      </w:r>
+      <w:r>
+        <w:rPr>
+          <w:rFonts w:ascii="Arial" w:hAnsi="Arial" w:cs="Arial"/>
+          <w:color w:val="000000" w:themeColor="text1"/>
+          <w:lang w:val="it-IT"/>
+        </w:rPr>
+        <w:t xml:space="preserve"> </w:t>
+      </w:r>
+      <w:r>
+        <w:rPr>
+          <w:rFonts w:ascii="Arial" w:hAnsi="Arial" w:cs="Arial"/>
+          <w:color w:val="000000" w:themeColor="text1"/>
+          <w:lang w:val="it-IT"/>
+        </w:rPr>
+        <w:t xml:space="preserve">Secondo lui, la vita deve fissarsi in una forma fissa, ma essa è un continuo flusso che scorre al di sotto della rigidità. Per </w:t>
+      </w:r>
+      <w:r>
+        <w:rPr>
+          <w:rFonts w:ascii="Arial" w:hAnsi="Arial" w:cs="Arial"/>
+          <w:color w:val="000000" w:themeColor="text1"/>
+          <w:lang w:val="it-IT"/>
+        </w:rPr>
+        <w:t xml:space="preserve">sopravvivere nella società l’uomo deve adeguarsi alla forma e alle convenzioni indossando una maschera e vivendo la vita nella falsità. Come se non bastasse, gliene vengono attribuite altre da tutti coloro che gli stanno intorno e si ritrova così in una trappola di convinzioni sociali. Se tenta di liberarsene viene allontanato, solo la follia permette di liberarsi dalla maschera senza che la società ci allontani. </w:t>
+      </w:r>
+    </w:p>
+    <w:p>
+      <w:pPr>
+        <w:spacing w:line="276" w:lineRule="auto"/>
+        <w:jc w:val="both"/>
+        <w:rPr>
+          <w:rFonts w:ascii="Arial" w:hAnsi="Arial" w:cs="Arial"/>
+          <w:color w:val="000000" w:themeColor="text1"/>
+          <w:lang w:val="it-IT"/>
+        </w:rPr>
+      </w:pPr>
+      <w:r>
+        <w:rPr>
+          <w:rFonts w:ascii="Arial" w:hAnsi="Arial" w:cs="Arial"/>
+          <w:b/>
+          <w:color w:val="000000" w:themeColor="text1"/>
+          <w:lang w:val="it-IT"/>
+        </w:rPr>
+        <w:t>Reazione</w:t>
+      </w:r>
+      <w:r>
+        <w:rPr>
+          <w:rFonts w:ascii="Arial" w:hAnsi="Arial" w:cs="Arial"/>
+          <w:color w:val="000000" w:themeColor="text1"/>
+          <w:lang w:val="it-IT"/>
+        </w:rPr>
+        <w:t xml:space="preserve">: </w:t>
+      </w:r>
+      <w:r>
+        <w:rPr>
+          <w:rFonts w:ascii="Arial" w:hAnsi="Arial" w:cs="Arial"/>
+          <w:color w:val="000000" w:themeColor="text1"/>
+          <w:lang w:val="it-IT"/>
+        </w:rPr>
+        <w:t>I personaggi di Pirandello reagiscono a questo modo di vivere in diversi modi: si adeguano (</w:t>
       </w:r>
       <w:proofErr w:type="spellStart"/>
       <w:r>
         <w:rPr>
           <w:rFonts w:ascii="Arial" w:hAnsi="Arial" w:cs="Arial"/>
-          <w:color w:val="FF0000"/>
-          <w:lang w:val="it-IT"/>
-        </w:rPr>
-        <w:t>pag</w:t>
+          <w:color w:val="000000" w:themeColor="text1"/>
+          <w:lang w:val="it-IT"/>
+        </w:rPr>
+        <w:t>Chiàrchiaro</w:t>
       </w:r>
       <w:proofErr w:type="spellEnd"/>
       <w:r>
         <w:rPr>
           <w:rFonts w:ascii="Arial" w:hAnsi="Arial" w:cs="Arial"/>
-          <w:color w:val="FF0000"/>
-          <w:lang w:val="it-IT"/>
-        </w:rPr>
-        <w:t xml:space="preserve"> 510</w:t>
-      </w:r>
-    </w:p>
-    <w:p>
-      <w:pPr>
-        <w:jc w:val="both"/>
-        <w:rPr>
-          <w:rFonts w:ascii="Arial" w:hAnsi="Arial" w:cs="Arial"/>
-          <w:lang w:val="it-IT"/>
-        </w:rPr>
-      </w:pPr>
-      <w:r>
-        <w:rPr>
-          <w:rFonts w:ascii="Arial" w:hAnsi="Arial" w:cs="Arial"/>
-          <w:lang w:val="it-IT"/>
-        </w:rPr>
-        <w:t>Pirandello scrive più di 40 drammi e li raccoglie nel 1922 sotto al titolo “</w:t>
-      </w:r>
+          <w:color w:val="000000" w:themeColor="text1"/>
+          <w:lang w:val="it-IT"/>
+        </w:rPr>
+        <w:t xml:space="preserve">, La patente), provano a rifarsi una vita (Mattia Pascal), rifiutano qualsiasi forma (Vitangelo </w:t>
+      </w:r>
+      <w:proofErr w:type="spellStart"/>
+      <w:r>
+        <w:rPr>
+          <w:rFonts w:ascii="Arial" w:hAnsi="Arial" w:cs="Arial"/>
+          <w:color w:val="000000" w:themeColor="text1"/>
+          <w:lang w:val="it-IT"/>
+        </w:rPr>
+        <w:t>Moscarda</w:t>
+      </w:r>
+      <w:proofErr w:type="spellEnd"/>
+      <w:r>
+        <w:rPr>
+          <w:rFonts w:ascii="Arial" w:hAnsi="Arial" w:cs="Arial"/>
+          <w:color w:val="000000" w:themeColor="text1"/>
+          <w:lang w:val="it-IT"/>
+        </w:rPr>
+        <w:t xml:space="preserve">, </w:t>
+      </w:r>
+      <w:proofErr w:type="spellStart"/>
+      <w:r>
+        <w:rPr>
+          <w:rFonts w:ascii="Arial" w:hAnsi="Arial" w:cs="Arial"/>
+          <w:color w:val="000000" w:themeColor="text1"/>
+          <w:lang w:val="it-IT"/>
+        </w:rPr>
+        <w:t>Uno,nessuno</w:t>
+      </w:r>
+      <w:proofErr w:type="spellEnd"/>
+      <w:r>
+        <w:rPr>
+          <w:rFonts w:ascii="Arial" w:hAnsi="Arial" w:cs="Arial"/>
+          <w:color w:val="000000" w:themeColor="text1"/>
+          <w:lang w:val="it-IT"/>
+        </w:rPr>
+        <w:t xml:space="preserve"> e centomila) o si rifugiano nella follia (Enrico IV)</w:t>
+      </w:r>
+      <w:r>
+        <w:rPr>
+          <w:rFonts w:ascii="Arial" w:hAnsi="Arial" w:cs="Arial"/>
+          <w:color w:val="000000" w:themeColor="text1"/>
+          <w:lang w:val="it-IT"/>
+        </w:rPr>
+        <w:t>.</w:t>
+      </w:r>
+    </w:p>
+    <w:p>
+      <w:pPr>
+        <w:spacing w:line="276" w:lineRule="auto"/>
+        <w:jc w:val="both"/>
+        <w:rPr>
+          <w:rFonts w:ascii="Arial" w:hAnsi="Arial" w:cs="Arial"/>
+          <w:color w:val="000000" w:themeColor="text1"/>
+          <w:lang w:val="it-IT"/>
+        </w:rPr>
+      </w:pPr>
       <w:r>
         <w:rPr>
           <w:rFonts w:ascii="Arial" w:hAnsi="Arial" w:cs="Arial"/>
           <w:b/>
-          <w:lang w:val="it-IT"/>
-        </w:rPr>
-        <w:t>Maschere Nude</w:t>
-      </w:r>
-      <w:r>
-        <w:rPr>
-          <w:rFonts w:ascii="Arial" w:hAnsi="Arial" w:cs="Arial"/>
-          <w:lang w:val="it-IT"/>
-        </w:rPr>
-        <w:t xml:space="preserve">”. Il titolo è un ossimoro: le maschere servono per coprire il viso dell’attore e meglio interpretare la parte, la maschera dunque non può essere nuda ma Pirandello vede le maschere come “la condizione </w:t>
-      </w:r>
-      <w:r>
-        <w:rPr>
-          <w:rFonts w:ascii="Arial" w:hAnsi="Arial" w:cs="Arial"/>
-          <w:lang w:val="it-IT"/>
-        </w:rPr>
-        <w:lastRenderedPageBreak/>
-        <w:t xml:space="preserve">esistenziale” e vuole dunque toglierle ai personaggi per comprendere ciò che davvero sono. </w:t>
-      </w:r>
-      <w:r>
-        <w:rPr>
-          <w:rFonts w:ascii="Arial" w:hAnsi="Arial" w:cs="Arial"/>
-          <w:lang w:val="it-IT"/>
-        </w:rPr>
-        <w:t xml:space="preserve">Togliere le maschere però è molto pericoloso perché la società marginalizza coloro che sono diversi, solo la follia può liberarci. </w:t>
-      </w:r>
-    </w:p>
-    <w:p>
-      <w:pPr>
-        <w:jc w:val="both"/>
-        <w:rPr>
-          <w:rFonts w:ascii="Arial" w:hAnsi="Arial" w:cs="Arial"/>
-          <w:lang w:val="it-IT"/>
-        </w:rPr>
-      </w:pPr>
-      <w:r>
-        <w:rPr>
-          <w:rFonts w:ascii="Arial" w:hAnsi="Arial" w:cs="Arial"/>
-          <w:lang w:val="it-IT"/>
-        </w:rPr>
-        <w:t xml:space="preserve">Pirandello si dedica al </w:t>
-      </w:r>
+          <w:color w:val="000000" w:themeColor="text1"/>
+          <w:lang w:val="it-IT"/>
+        </w:rPr>
+        <w:t>“Forestiere della vita”</w:t>
+      </w:r>
+      <w:r>
+        <w:rPr>
+          <w:rFonts w:ascii="Arial" w:hAnsi="Arial" w:cs="Arial"/>
+          <w:color w:val="000000" w:themeColor="text1"/>
+          <w:lang w:val="it-IT"/>
+        </w:rPr>
+        <w:t xml:space="preserve">: </w:t>
+      </w:r>
+      <w:r>
+        <w:rPr>
+          <w:rFonts w:ascii="Arial" w:hAnsi="Arial" w:cs="Arial"/>
+          <w:color w:val="000000" w:themeColor="text1"/>
+          <w:lang w:val="it-IT"/>
+        </w:rPr>
+        <w:t xml:space="preserve">colui che si isola dalla società e osserva la vita gli altri, intrappolati dalle maschere, dall’esterno come uno spettatore e con atteggiamento umoristico. </w:t>
+      </w:r>
+    </w:p>
+    <w:p>
+      <w:pPr>
+        <w:jc w:val="both"/>
+        <w:rPr>
+          <w:rFonts w:ascii="Arial" w:hAnsi="Arial" w:cs="Arial"/>
+          <w:color w:val="000000" w:themeColor="text1"/>
+          <w:lang w:val="it-IT"/>
+        </w:rPr>
+      </w:pPr>
       <w:r>
         <w:rPr>
           <w:rFonts w:ascii="Arial" w:hAnsi="Arial" w:cs="Arial"/>
           <w:b/>
-          <w:lang w:val="it-IT"/>
-        </w:rPr>
-        <w:t>teatro d</w:t>
-      </w:r>
+          <w:color w:val="000000" w:themeColor="text1"/>
+          <w:lang w:val="it-IT"/>
+        </w:rPr>
+        <w:t>“Filosofia del lontano”</w:t>
+      </w:r>
+      <w:r>
+        <w:rPr>
+          <w:rFonts w:ascii="Arial" w:hAnsi="Arial" w:cs="Arial"/>
+          <w:color w:val="000000" w:themeColor="text1"/>
+          <w:lang w:val="it-IT"/>
+        </w:rPr>
+        <w:t xml:space="preserve">: </w:t>
+      </w:r>
+      <w:r>
+        <w:rPr>
+          <w:rFonts w:ascii="Arial" w:hAnsi="Arial" w:cs="Arial"/>
+          <w:color w:val="000000" w:themeColor="text1"/>
+          <w:lang w:val="it-IT"/>
+        </w:rPr>
+        <w:t>distacco dalla vita e possibilità di guardare dal di fuori la condizione dell’uomo.</w:t>
+      </w:r>
+    </w:p>
+    <w:p>
+      <w:pPr>
+        <w:spacing w:line="276" w:lineRule="auto"/>
+        <w:jc w:val="both"/>
+        <w:rPr>
+          <w:rFonts w:ascii="Arial" w:hAnsi="Arial" w:cs="Arial"/>
+          <w:color w:val="000000" w:themeColor="text1"/>
+          <w:lang w:val="it-IT"/>
+        </w:rPr>
+      </w:pPr>
       <w:r>
         <w:rPr>
           <w:rFonts w:ascii="Arial" w:hAnsi="Arial" w:cs="Arial"/>
           <w:b/>
-          <w:lang w:val="it-IT"/>
-        </w:rPr>
-        <w:t>el grottesco</w:t>
-      </w:r>
-      <w:r>
-        <w:rPr>
-          <w:rFonts w:ascii="Arial" w:hAnsi="Arial" w:cs="Arial"/>
-          <w:lang w:val="it-IT"/>
-        </w:rPr>
-        <w:t xml:space="preserve"> dal 1917 al 1920, i principali drammi sono: “Il piacere dell’onestà” e “Il giuoco delle parti”.</w:t>
-      </w:r>
-    </w:p>
-    <w:p>
-      <w:pPr>
-        <w:jc w:val="both"/>
-        <w:rPr>
-          <w:rFonts w:ascii="Arial" w:hAnsi="Arial" w:cs="Arial"/>
-          <w:lang w:val="it-IT"/>
-        </w:rPr>
-      </w:pPr>
-      <w:r>
-        <w:rPr>
-          <w:rFonts w:ascii="Arial" w:hAnsi="Arial" w:cs="Arial"/>
+          <w:color w:val="000000" w:themeColor="text1"/>
+          <w:lang w:val="it-IT"/>
+        </w:rPr>
+        <w:t>“Relativismo conoscitivo</w:t>
+      </w:r>
+      <w:r>
+        <w:rPr>
+          <w:rFonts w:ascii="Arial" w:hAnsi="Arial" w:cs="Arial"/>
+          <w:b/>
+          <w:color w:val="000000" w:themeColor="text1"/>
+          <w:lang w:val="it-IT"/>
+        </w:rPr>
+        <w:t>” /inconoscibilità del reale</w:t>
+      </w:r>
+      <w:r>
+        <w:rPr>
+          <w:rFonts w:ascii="Arial" w:hAnsi="Arial" w:cs="Arial"/>
+          <w:color w:val="000000" w:themeColor="text1"/>
+          <w:lang w:val="it-IT"/>
+        </w:rPr>
+        <w:t xml:space="preserve">: ognuno vede la realtà a modo suo in base al proprio punto di vista e per questo motivo non si può avere un’unica idea di realtà perché questa è diversa. </w:t>
+      </w:r>
+    </w:p>
+    <w:p>
+      <w:pPr>
+        <w:spacing w:line="276" w:lineRule="auto"/>
+        <w:jc w:val="both"/>
+        <w:rPr>
+          <w:rFonts w:ascii="Arial" w:hAnsi="Arial" w:cs="Arial"/>
+          <w:color w:val="000000" w:themeColor="text1"/>
+          <w:lang w:val="it-IT"/>
+        </w:rPr>
+      </w:pPr>
+      <w:r>
+        <w:rPr>
+          <w:rFonts w:ascii="Arial" w:hAnsi="Arial" w:cs="Arial"/>
+          <w:b/>
+          <w:color w:val="000000" w:themeColor="text1"/>
           <w:lang w:val="it-IT"/>
         </w:rPr>
         <w:t>“</w:t>
       </w:r>
+      <w:proofErr w:type="spellStart"/>
       <w:r>
         <w:rPr>
           <w:rFonts w:ascii="Arial" w:hAnsi="Arial" w:cs="Arial"/>
           <w:b/>
-          <w:lang w:val="it-IT"/>
-        </w:rPr>
-        <w:t>Così è (se vi pare)</w:t>
-      </w:r>
-      <w:r>
-        <w:rPr>
-          <w:rFonts w:ascii="Arial" w:hAnsi="Arial" w:cs="Arial"/>
-          <w:lang w:val="it-IT"/>
-        </w:rPr>
-        <w:t xml:space="preserve">” è un dramma del 1917 tratto dalla novella “La signora </w:t>
+          <w:color w:val="000000" w:themeColor="text1"/>
+          <w:lang w:val="it-IT"/>
+        </w:rPr>
+        <w:t>Lanterninosofia</w:t>
+      </w:r>
+      <w:proofErr w:type="spellEnd"/>
+      <w:r>
+        <w:rPr>
+          <w:rFonts w:ascii="Arial" w:hAnsi="Arial" w:cs="Arial"/>
+          <w:b/>
+          <w:color w:val="000000" w:themeColor="text1"/>
+          <w:lang w:val="it-IT"/>
+        </w:rPr>
+        <w:t>”</w:t>
+      </w:r>
+      <w:r>
+        <w:rPr>
+          <w:rFonts w:ascii="Arial" w:hAnsi="Arial" w:cs="Arial"/>
+          <w:color w:val="000000" w:themeColor="text1"/>
+          <w:lang w:val="it-IT"/>
+        </w:rPr>
+        <w:t>:</w:t>
+      </w:r>
+      <w:r>
+        <w:rPr>
+          <w:rFonts w:ascii="Arial" w:hAnsi="Arial" w:cs="Arial"/>
+          <w:b/>
+          <w:color w:val="000000" w:themeColor="text1"/>
+          <w:lang w:val="it-IT"/>
+        </w:rPr>
+        <w:t xml:space="preserve"> </w:t>
+      </w:r>
+      <w:r>
+        <w:rPr>
+          <w:rFonts w:ascii="Arial" w:hAnsi="Arial" w:cs="Arial"/>
+          <w:color w:val="000000" w:themeColor="text1"/>
+          <w:lang w:val="it-IT"/>
+        </w:rPr>
+        <w:t xml:space="preserve">in seguito alla riflessione sul rapporto del uomo con il mondo, egli ha teorizzato la </w:t>
       </w:r>
       <w:proofErr w:type="spellStart"/>
       <w:r>
         <w:rPr>
           <w:rFonts w:ascii="Arial" w:hAnsi="Arial" w:cs="Arial"/>
-          <w:lang w:val="it-IT"/>
-        </w:rPr>
-        <w:t>Frola</w:t>
+          <w:color w:val="000000" w:themeColor="text1"/>
+          <w:lang w:val="it-IT"/>
+        </w:rPr>
+        <w:t>lanter</w:t>
+      </w:r>
+      <w:r>
+        <w:rPr>
+          <w:rFonts w:ascii="Arial" w:hAnsi="Arial" w:cs="Arial"/>
+          <w:color w:val="000000" w:themeColor="text1"/>
+          <w:lang w:val="it-IT"/>
+        </w:rPr>
+        <w:t>ninosofia</w:t>
       </w:r>
       <w:proofErr w:type="spellEnd"/>
       <w:r>
         <w:rPr>
           <w:rFonts w:ascii="Arial" w:hAnsi="Arial" w:cs="Arial"/>
-          <w:lang w:val="it-IT"/>
-        </w:rPr>
-        <w:t xml:space="preserve"> e il signor Ponza, suo genero” e mostra la visione “umoristica” della vita, nella quale n</w:t>
-      </w:r>
-      <w:r>
-        <w:rPr>
-          <w:rFonts w:ascii="Arial" w:hAnsi="Arial" w:cs="Arial"/>
-          <w:lang w:val="it-IT"/>
-        </w:rPr>
-        <w:t xml:space="preserve">on ci sono certezze assolute. È </w:t>
-      </w:r>
-      <w:r>
-        <w:rPr>
-          <w:rFonts w:ascii="Arial" w:hAnsi="Arial" w:cs="Arial"/>
-          <w:lang w:val="it-IT"/>
-        </w:rPr>
-        <w:t xml:space="preserve">caratterizzato dal relativismo conoscitivo secondo il quale ci sono tante verità diverse in base ai diversi punti di vista. </w:t>
-      </w:r>
-      <w:r>
-        <w:rPr>
-          <w:rFonts w:ascii="Arial" w:hAnsi="Arial" w:cs="Arial"/>
-          <w:lang w:val="it-IT"/>
-        </w:rPr>
-        <w:t xml:space="preserve">Il signor Ponza affitta due appartamenti, uno per lui e la moglie e l’altro per la suocera. Le due donne si parlano solo attraverso bigliettini in un paniere e la gente del posto si insospettisce. Iniziano ad indagare ma ci sono due versioni diverse: la prima è che la figlia della signora </w:t>
+          <w:color w:val="000000" w:themeColor="text1"/>
+          <w:lang w:val="it-IT"/>
+        </w:rPr>
+        <w:t xml:space="preserve"> esposta da </w:t>
       </w:r>
       <w:proofErr w:type="spellStart"/>
       <w:r>
         <w:rPr>
           <w:rFonts w:ascii="Arial" w:hAnsi="Arial" w:cs="Arial"/>
-          <w:lang w:val="it-IT"/>
-        </w:rPr>
-        <w:t>Frola</w:t>
+          <w:color w:val="000000" w:themeColor="text1"/>
+          <w:lang w:val="it-IT"/>
+        </w:rPr>
+        <w:t>Paleari</w:t>
       </w:r>
       <w:proofErr w:type="spellEnd"/>
       <w:r>
         <w:rPr>
           <w:rFonts w:ascii="Arial" w:hAnsi="Arial" w:cs="Arial"/>
-          <w:lang w:val="it-IT"/>
-        </w:rPr>
-        <w:t xml:space="preserve"> sia morta, lei non lo accetti e lui si sia risposato, la seconda opzione è che lui è impazzito credendo che la moglie fosse morta e si sia risposato.</w:t>
-      </w:r>
-    </w:p>
-    <w:p>
-      <w:pPr>
-        <w:jc w:val="both"/>
-        <w:rPr>
-          <w:rFonts w:ascii="Arial" w:hAnsi="Arial" w:cs="Arial"/>
-          <w:color w:val="FF0000"/>
-          <w:lang w:val="it-IT"/>
-        </w:rPr>
-      </w:pPr>
-      <w:r>
-        <w:rPr>
-          <w:rFonts w:ascii="Arial" w:hAnsi="Arial" w:cs="Arial"/>
-          <w:lang w:val="it-IT"/>
-        </w:rPr>
-        <w:t>“</w:t>
+          <w:color w:val="000000" w:themeColor="text1"/>
+          <w:lang w:val="it-IT"/>
+        </w:rPr>
+        <w:t xml:space="preserve"> a Pascal. Secondo la quale gli uomini, diversamente dagli altri esseri viventi, non si vedono vivere ma si sentono vivere cioè capiscono di essere viventi. Questo sentimento è il “lanternino” colorato che ciascuno ha con sé, ma è troppo debole e le tenebre prevalgono intorno ad esso. Inoltre essi devono essere alimentati ai “lanternoni” delle fedi e delle ideologie ma quando questi lanternoni si s</w:t>
+      </w:r>
+      <w:r>
+        <w:rPr>
+          <w:rFonts w:ascii="Arial" w:hAnsi="Arial" w:cs="Arial"/>
+          <w:color w:val="000000" w:themeColor="text1"/>
+          <w:lang w:val="it-IT"/>
+        </w:rPr>
+        <w:t xml:space="preserve">pengono (es periodi di crisi). </w:t>
+      </w:r>
+    </w:p>
+    <w:p>
+      <w:pPr>
+        <w:spacing w:line="276" w:lineRule="auto"/>
+        <w:jc w:val="both"/>
+        <w:rPr>
+          <w:rFonts w:ascii="Arial" w:hAnsi="Arial" w:cs="Arial"/>
+          <w:color w:val="000000" w:themeColor="text1"/>
+          <w:lang w:val="it-IT"/>
+        </w:rPr>
+      </w:pPr>
+      <w:r>
+        <w:rPr>
+          <w:rFonts w:ascii="Arial" w:hAnsi="Arial" w:cs="Arial"/>
+          <w:color w:val="000000" w:themeColor="text1"/>
+          <w:lang w:val="it-IT"/>
+        </w:rPr>
+        <w:t xml:space="preserve">La sua </w:t>
       </w:r>
       <w:r>
         <w:rPr>
           <w:rFonts w:ascii="Arial" w:hAnsi="Arial" w:cs="Arial"/>
           <w:b/>
-          <w:lang w:val="it-IT"/>
-        </w:rPr>
-        <w:t>Teatro nel teatro</w:t>
-      </w:r>
-      <w:r>
-        <w:rPr>
-          <w:rFonts w:ascii="Arial" w:hAnsi="Arial" w:cs="Arial"/>
-          <w:lang w:val="it-IT"/>
-        </w:rPr>
-        <w:t>”</w:t>
-      </w:r>
-      <w:r>
-        <w:rPr>
-          <w:rFonts w:ascii="Arial" w:hAnsi="Arial" w:cs="Arial"/>
-          <w:lang w:val="it-IT"/>
-        </w:rPr>
-        <w:t xml:space="preserve"> </w:t>
-      </w:r>
-      <w:r>
-        <w:rPr>
-          <w:rFonts w:ascii="Arial" w:hAnsi="Arial" w:cs="Arial"/>
-          <w:lang w:val="it-IT"/>
-        </w:rPr>
-        <w:t xml:space="preserve">- Sei personaggi in cerca d’autore, Ciascuno a suo modo, Questa sera si recita a soggetto e Enrico IV. Quest’ultimo racconta la storia del protagonista che cadendo da cavallo non ricorda più nulla e crede di essere Enrico IV, la famiglia e gli amici mettono su una recita continua per appoggiare la sua idea ma lui un giorno si riprende, uccide colui che lo aveva fatto cadere e continua a fingere di essere pazzo per convenienza. </w:t>
-      </w:r>
-      <w:r>
-        <w:rPr>
-          <w:rFonts w:ascii="Arial" w:hAnsi="Arial" w:cs="Arial"/>
-          <w:color w:val="FF0000"/>
-          <w:lang w:val="it-IT"/>
-        </w:rPr>
-        <w:t xml:space="preserve">CONTROLLO </w:t>
-      </w:r>
-    </w:p>
-    <w:p>
-      <w:pPr>
-        <w:jc w:val="both"/>
-        <w:rPr>
-          <w:rFonts w:ascii="Arial" w:hAnsi="Arial" w:cs="Arial"/>
-          <w:color w:val="000000" w:themeColor="text1"/>
-          <w:lang w:val="it-IT"/>
-        </w:rPr>
-      </w:pPr>
-      <w:r>
-        <w:rPr>
-          <w:rFonts w:ascii="Arial" w:hAnsi="Arial" w:cs="Arial"/>
-          <w:color w:val="000000" w:themeColor="text1"/>
-          <w:u w:val="single"/>
-          <w:lang w:val="it-IT"/>
-        </w:rPr>
-        <w:t>PENSIERO E POETICA</w:t>
-      </w:r>
-      <w:r>
-        <w:rPr>
-          <w:rFonts w:ascii="Arial" w:hAnsi="Arial" w:cs="Arial"/>
-          <w:color w:val="000000" w:themeColor="text1"/>
-          <w:lang w:val="it-IT"/>
-        </w:rPr>
-        <w:t>:</w:t>
-      </w:r>
-    </w:p>
-    <w:p>
-      <w:pPr>
-        <w:jc w:val="both"/>
-        <w:rPr>
-          <w:rFonts w:ascii="Arial" w:hAnsi="Arial" w:cs="Arial"/>
-          <w:color w:val="000000" w:themeColor="text1"/>
-          <w:lang w:val="it-IT"/>
-        </w:rPr>
-      </w:pPr>
-      <w:r>
-        <w:rPr>
-          <w:rFonts w:ascii="Arial" w:hAnsi="Arial" w:cs="Arial"/>
-          <w:color w:val="FF0000"/>
-          <w:lang w:val="it-IT"/>
-        </w:rPr>
-        <w:t xml:space="preserve">VEDO PAG 516 </w:t>
-      </w:r>
-    </w:p>
-    <w:p>
-      <w:pPr>
+          <w:color w:val="000000" w:themeColor="text1"/>
+          <w:lang w:val="it-IT"/>
+        </w:rPr>
+        <w:t>produzione</w:t>
+      </w:r>
+      <w:r>
+        <w:rPr>
+          <w:rFonts w:ascii="Arial" w:hAnsi="Arial" w:cs="Arial"/>
+          <w:color w:val="000000" w:themeColor="text1"/>
+          <w:lang w:val="it-IT"/>
+        </w:rPr>
+        <w:t xml:space="preserve"> è di tipo espressionistica in particolar modo per la rappresentazione deformata e grottesca della realtà e la descrizione di smorfie dei personaggi. Ma il suo legame con l’espressionismo si intensifica in campo teatrale, dove fa largo uso del colore nelle scenografie. </w:t>
+      </w:r>
+    </w:p>
+    <w:p>
+      <w:pPr>
+        <w:spacing w:line="276" w:lineRule="auto"/>
         <w:jc w:val="both"/>
         <w:rPr>
           <w:rFonts w:ascii="Arial" w:hAnsi="Arial" w:cs="Arial"/>
@@ -1331,430 +2011,6 @@
           <w:color w:val="000000" w:themeColor="text1"/>
           <w:lang w:val="it-IT"/>
         </w:rPr>
-        <w:t>Maschere</w:t>
-      </w:r>
-      <w:r>
-        <w:rPr>
-          <w:rFonts w:ascii="Arial" w:hAnsi="Arial" w:cs="Arial"/>
-          <w:color w:val="000000" w:themeColor="text1"/>
-          <w:lang w:val="it-IT"/>
-        </w:rPr>
-        <w:t xml:space="preserve">: </w:t>
-      </w:r>
-      <w:r>
-        <w:rPr>
-          <w:rFonts w:ascii="Arial" w:hAnsi="Arial" w:cs="Arial"/>
-          <w:color w:val="000000" w:themeColor="text1"/>
-          <w:lang w:val="it-IT"/>
-        </w:rPr>
-        <w:t xml:space="preserve">Pirandello ha creato personaggi problematici in seguito all’indagine che egli ha </w:t>
-      </w:r>
-      <w:r>
-        <w:rPr>
-          <w:rFonts w:ascii="Arial" w:hAnsi="Arial" w:cs="Arial"/>
-          <w:color w:val="000000" w:themeColor="text1"/>
-          <w:lang w:val="it-IT"/>
-        </w:rPr>
-        <w:t>tenuto sul disagio esistenziale, egli ha una visione pessimistica della vita.</w:t>
-      </w:r>
-      <w:r>
-        <w:rPr>
-          <w:rFonts w:ascii="Arial" w:hAnsi="Arial" w:cs="Arial"/>
-          <w:color w:val="000000" w:themeColor="text1"/>
-          <w:lang w:val="it-IT"/>
-        </w:rPr>
-        <w:t xml:space="preserve"> </w:t>
-      </w:r>
-      <w:r>
-        <w:rPr>
-          <w:rFonts w:ascii="Arial" w:hAnsi="Arial" w:cs="Arial"/>
-          <w:color w:val="000000" w:themeColor="text1"/>
-          <w:lang w:val="it-IT"/>
-        </w:rPr>
-        <w:t xml:space="preserve">Secondo lui, la vita deve fissarsi in una forma fissa, ma essa è un continuo flusso che scorre al di sotto della rigidità. Per </w:t>
-      </w:r>
-      <w:r>
-        <w:rPr>
-          <w:rFonts w:ascii="Arial" w:hAnsi="Arial" w:cs="Arial"/>
-          <w:color w:val="000000" w:themeColor="text1"/>
-          <w:lang w:val="it-IT"/>
-        </w:rPr>
-        <w:t xml:space="preserve">sopravvivere nella società l’uomo deve adeguarsi alla forma e alle convenzioni indossando una maschera e vivendo la vita nella falsità. Come se non bastasse, gliene vengono attribuite altre da tutti coloro che gli stanno intorno e si ritrova così in una trappola di convinzioni sociali. Se tenta di liberarsene viene allontanato, solo la follia permette di liberarsi dalla maschera senza che la società ci allontani. </w:t>
-      </w:r>
-    </w:p>
-    <w:p>
-      <w:pPr>
-        <w:jc w:val="both"/>
-        <w:rPr>
-          <w:rFonts w:ascii="Arial" w:hAnsi="Arial" w:cs="Arial"/>
-          <w:color w:val="000000" w:themeColor="text1"/>
-          <w:lang w:val="it-IT"/>
-        </w:rPr>
-      </w:pPr>
-      <w:r>
-        <w:rPr>
-          <w:rFonts w:ascii="Arial" w:hAnsi="Arial" w:cs="Arial"/>
-          <w:b/>
-          <w:color w:val="000000" w:themeColor="text1"/>
-          <w:lang w:val="it-IT"/>
-        </w:rPr>
-        <w:t>Reazione</w:t>
-      </w:r>
-      <w:r>
-        <w:rPr>
-          <w:rFonts w:ascii="Arial" w:hAnsi="Arial" w:cs="Arial"/>
-          <w:color w:val="000000" w:themeColor="text1"/>
-          <w:lang w:val="it-IT"/>
-        </w:rPr>
-        <w:t xml:space="preserve">: </w:t>
-      </w:r>
-      <w:r>
-        <w:rPr>
-          <w:rFonts w:ascii="Arial" w:hAnsi="Arial" w:cs="Arial"/>
-          <w:color w:val="000000" w:themeColor="text1"/>
-          <w:lang w:val="it-IT"/>
-        </w:rPr>
-        <w:t>I personaggi di Pirandello reagiscono a questo modo di vivere in diversi modi: si adeguano (</w:t>
-      </w:r>
-      <w:proofErr w:type="spellStart"/>
-      <w:r>
-        <w:rPr>
-          <w:rFonts w:ascii="Arial" w:hAnsi="Arial" w:cs="Arial"/>
-          <w:color w:val="000000" w:themeColor="text1"/>
-          <w:lang w:val="it-IT"/>
-        </w:rPr>
-        <w:t>Chiàrchiaro</w:t>
-      </w:r>
-      <w:proofErr w:type="spellEnd"/>
-      <w:r>
-        <w:rPr>
-          <w:rFonts w:ascii="Arial" w:hAnsi="Arial" w:cs="Arial"/>
-          <w:color w:val="000000" w:themeColor="text1"/>
-          <w:lang w:val="it-IT"/>
-        </w:rPr>
-        <w:t xml:space="preserve">, La patente), provano a rifarsi una vita (Mattia Pascal), rifiutano qualsiasi forma (Vitangelo </w:t>
-      </w:r>
-      <w:proofErr w:type="spellStart"/>
-      <w:r>
-        <w:rPr>
-          <w:rFonts w:ascii="Arial" w:hAnsi="Arial" w:cs="Arial"/>
-          <w:color w:val="000000" w:themeColor="text1"/>
-          <w:lang w:val="it-IT"/>
-        </w:rPr>
-        <w:t>Moscarda</w:t>
-      </w:r>
-      <w:proofErr w:type="spellEnd"/>
-      <w:r>
-        <w:rPr>
-          <w:rFonts w:ascii="Arial" w:hAnsi="Arial" w:cs="Arial"/>
-          <w:color w:val="000000" w:themeColor="text1"/>
-          <w:lang w:val="it-IT"/>
-        </w:rPr>
-        <w:t xml:space="preserve">, </w:t>
-      </w:r>
-      <w:proofErr w:type="spellStart"/>
-      <w:proofErr w:type="gramStart"/>
-      <w:r>
-        <w:rPr>
-          <w:rFonts w:ascii="Arial" w:hAnsi="Arial" w:cs="Arial"/>
-          <w:color w:val="000000" w:themeColor="text1"/>
-          <w:lang w:val="it-IT"/>
-        </w:rPr>
-        <w:t>Uno,nessuno</w:t>
-      </w:r>
-      <w:proofErr w:type="spellEnd"/>
-      <w:proofErr w:type="gramEnd"/>
-      <w:r>
-        <w:rPr>
-          <w:rFonts w:ascii="Arial" w:hAnsi="Arial" w:cs="Arial"/>
-          <w:color w:val="000000" w:themeColor="text1"/>
-          <w:lang w:val="it-IT"/>
-        </w:rPr>
-        <w:t xml:space="preserve"> e centomila) o si rifugiano nella follia (Enrico IV)</w:t>
-      </w:r>
-      <w:r>
-        <w:rPr>
-          <w:rFonts w:ascii="Arial" w:hAnsi="Arial" w:cs="Arial"/>
-          <w:color w:val="000000" w:themeColor="text1"/>
-          <w:lang w:val="it-IT"/>
-        </w:rPr>
-        <w:t>.</w:t>
-      </w:r>
-    </w:p>
-    <w:p>
-      <w:pPr>
-        <w:jc w:val="both"/>
-        <w:rPr>
-          <w:rFonts w:ascii="Arial" w:hAnsi="Arial" w:cs="Arial"/>
-          <w:color w:val="000000" w:themeColor="text1"/>
-          <w:lang w:val="it-IT"/>
-        </w:rPr>
-      </w:pPr>
-      <w:r>
-        <w:rPr>
-          <w:rFonts w:ascii="Arial" w:hAnsi="Arial" w:cs="Arial"/>
-          <w:b/>
-          <w:color w:val="000000" w:themeColor="text1"/>
-          <w:lang w:val="it-IT"/>
-        </w:rPr>
-        <w:t>“Forestiere della vita”</w:t>
-      </w:r>
-      <w:r>
-        <w:rPr>
-          <w:rFonts w:ascii="Arial" w:hAnsi="Arial" w:cs="Arial"/>
-          <w:color w:val="000000" w:themeColor="text1"/>
-          <w:lang w:val="it-IT"/>
-        </w:rPr>
-        <w:t xml:space="preserve">: </w:t>
-      </w:r>
-      <w:r>
-        <w:rPr>
-          <w:rFonts w:ascii="Arial" w:hAnsi="Arial" w:cs="Arial"/>
-          <w:color w:val="000000" w:themeColor="text1"/>
-          <w:lang w:val="it-IT"/>
-        </w:rPr>
-        <w:t xml:space="preserve">colui che si isola dalla società e osserva la vita gli altri, intrappolati dalle maschere, dall’esterno come uno spettatore e con atteggiamento umoristico. </w:t>
-      </w:r>
-    </w:p>
-    <w:p>
-      <w:pPr>
-        <w:jc w:val="both"/>
-        <w:rPr>
-          <w:rFonts w:ascii="Arial" w:hAnsi="Arial" w:cs="Arial"/>
-          <w:color w:val="000000" w:themeColor="text1"/>
-          <w:lang w:val="it-IT"/>
-        </w:rPr>
-      </w:pPr>
-      <w:r>
-        <w:rPr>
-          <w:rFonts w:ascii="Arial" w:hAnsi="Arial" w:cs="Arial"/>
-          <w:b/>
-          <w:color w:val="000000" w:themeColor="text1"/>
-          <w:lang w:val="it-IT"/>
-        </w:rPr>
-        <w:t>“Filosofia del lontano”</w:t>
-      </w:r>
-      <w:r>
-        <w:rPr>
-          <w:rFonts w:ascii="Arial" w:hAnsi="Arial" w:cs="Arial"/>
-          <w:color w:val="000000" w:themeColor="text1"/>
-          <w:lang w:val="it-IT"/>
-        </w:rPr>
-        <w:t xml:space="preserve">: </w:t>
-      </w:r>
-      <w:r>
-        <w:rPr>
-          <w:rFonts w:ascii="Arial" w:hAnsi="Arial" w:cs="Arial"/>
-          <w:color w:val="000000" w:themeColor="text1"/>
-          <w:lang w:val="it-IT"/>
-        </w:rPr>
-        <w:t>distacco dalla vita e possibilità di guardare dal di fuori la condizione dell’uomo.</w:t>
-      </w:r>
-    </w:p>
-    <w:p>
-      <w:pPr>
-        <w:jc w:val="both"/>
-        <w:rPr>
-          <w:rFonts w:ascii="Arial" w:hAnsi="Arial" w:cs="Arial"/>
-          <w:color w:val="000000" w:themeColor="text1"/>
-          <w:lang w:val="it-IT"/>
-        </w:rPr>
-      </w:pPr>
-      <w:r>
-        <w:rPr>
-          <w:rFonts w:ascii="Arial" w:hAnsi="Arial" w:cs="Arial"/>
-          <w:b/>
-          <w:color w:val="000000" w:themeColor="text1"/>
-          <w:lang w:val="it-IT"/>
-        </w:rPr>
-        <w:t>“Relativismo conoscitivo</w:t>
-      </w:r>
-      <w:r>
-        <w:rPr>
-          <w:rFonts w:ascii="Arial" w:hAnsi="Arial" w:cs="Arial"/>
-          <w:b/>
-          <w:color w:val="000000" w:themeColor="text1"/>
-          <w:lang w:val="it-IT"/>
-        </w:rPr>
-        <w:t>” /inconoscibilità del reale</w:t>
-      </w:r>
-      <w:r>
-        <w:rPr>
-          <w:rFonts w:ascii="Arial" w:hAnsi="Arial" w:cs="Arial"/>
-          <w:color w:val="000000" w:themeColor="text1"/>
-          <w:lang w:val="it-IT"/>
-        </w:rPr>
-        <w:t xml:space="preserve">: ognuno vede la realtà a modo suo in base al proprio punto di vista e per questo motivo non si può avere un’unica idea di realtà perché questa è diversa. </w:t>
-      </w:r>
-    </w:p>
-    <w:p>
-      <w:pPr>
-        <w:jc w:val="both"/>
-        <w:rPr>
-          <w:rFonts w:ascii="Arial" w:hAnsi="Arial" w:cs="Arial"/>
-          <w:color w:val="000000" w:themeColor="text1"/>
-          <w:lang w:val="it-IT"/>
-        </w:rPr>
-      </w:pPr>
-      <w:r>
-        <w:rPr>
-          <w:rFonts w:ascii="Arial" w:hAnsi="Arial" w:cs="Arial"/>
-          <w:b/>
-          <w:color w:val="000000" w:themeColor="text1"/>
-          <w:lang w:val="it-IT"/>
-        </w:rPr>
-        <w:t>“</w:t>
-      </w:r>
-      <w:proofErr w:type="spellStart"/>
-      <w:r>
-        <w:rPr>
-          <w:rFonts w:ascii="Arial" w:hAnsi="Arial" w:cs="Arial"/>
-          <w:b/>
-          <w:color w:val="000000" w:themeColor="text1"/>
-          <w:lang w:val="it-IT"/>
-        </w:rPr>
-        <w:t>Lanterninosofia</w:t>
-      </w:r>
-      <w:proofErr w:type="spellEnd"/>
-      <w:r>
-        <w:rPr>
-          <w:rFonts w:ascii="Arial" w:hAnsi="Arial" w:cs="Arial"/>
-          <w:b/>
-          <w:color w:val="000000" w:themeColor="text1"/>
-          <w:lang w:val="it-IT"/>
-        </w:rPr>
-        <w:t>”</w:t>
-      </w:r>
-      <w:r>
-        <w:rPr>
-          <w:rFonts w:ascii="Arial" w:hAnsi="Arial" w:cs="Arial"/>
-          <w:color w:val="000000" w:themeColor="text1"/>
-          <w:lang w:val="it-IT"/>
-        </w:rPr>
-        <w:t>:</w:t>
-      </w:r>
-      <w:r>
-        <w:rPr>
-          <w:rFonts w:ascii="Arial" w:hAnsi="Arial" w:cs="Arial"/>
-          <w:b/>
-          <w:color w:val="000000" w:themeColor="text1"/>
-          <w:lang w:val="it-IT"/>
-        </w:rPr>
-        <w:t xml:space="preserve"> </w:t>
-      </w:r>
-      <w:r>
-        <w:rPr>
-          <w:rFonts w:ascii="Arial" w:hAnsi="Arial" w:cs="Arial"/>
-          <w:color w:val="000000" w:themeColor="text1"/>
-          <w:lang w:val="it-IT"/>
-        </w:rPr>
-        <w:t xml:space="preserve">in seguito alla riflessione sul rapporto del uomo con il mondo, egli ha teorizzato la </w:t>
-      </w:r>
-      <w:proofErr w:type="spellStart"/>
-      <w:r>
-        <w:rPr>
-          <w:rFonts w:ascii="Arial" w:hAnsi="Arial" w:cs="Arial"/>
-          <w:color w:val="000000" w:themeColor="text1"/>
-          <w:lang w:val="it-IT"/>
-        </w:rPr>
-        <w:t>lanter</w:t>
-      </w:r>
-      <w:r>
-        <w:rPr>
-          <w:rFonts w:ascii="Arial" w:hAnsi="Arial" w:cs="Arial"/>
-          <w:color w:val="000000" w:themeColor="text1"/>
-          <w:lang w:val="it-IT"/>
-        </w:rPr>
-        <w:t>ninosofia</w:t>
-      </w:r>
-      <w:proofErr w:type="spellEnd"/>
-      <w:r>
-        <w:rPr>
-          <w:rFonts w:ascii="Arial" w:hAnsi="Arial" w:cs="Arial"/>
-          <w:color w:val="000000" w:themeColor="text1"/>
-          <w:lang w:val="it-IT"/>
-        </w:rPr>
-        <w:t xml:space="preserve"> esposta da </w:t>
-      </w:r>
-      <w:proofErr w:type="spellStart"/>
-      <w:r>
-        <w:rPr>
-          <w:rFonts w:ascii="Arial" w:hAnsi="Arial" w:cs="Arial"/>
-          <w:color w:val="000000" w:themeColor="text1"/>
-          <w:lang w:val="it-IT"/>
-        </w:rPr>
-        <w:t>Paleari</w:t>
-      </w:r>
-      <w:proofErr w:type="spellEnd"/>
-      <w:r>
-        <w:rPr>
-          <w:rFonts w:ascii="Arial" w:hAnsi="Arial" w:cs="Arial"/>
-          <w:color w:val="000000" w:themeColor="text1"/>
-          <w:lang w:val="it-IT"/>
-        </w:rPr>
-        <w:t xml:space="preserve"> a Pascal. Secondo la quale gli uomini, diversamente dagli altri esseri viventi, non si vedono vivere ma si sentono vivere cioè capiscono di essere viventi. Questo sentimento è il “lanternino” colorato che ciascuno ha con sé, ma è troppo debole e le tenebre prevalgono intorno ad esso. Inoltre essi devono essere alimentati ai “lanternoni” delle fedi e delle ideologie ma quando questi lanternoni si s</w:t>
-      </w:r>
-      <w:r>
-        <w:rPr>
-          <w:rFonts w:ascii="Arial" w:hAnsi="Arial" w:cs="Arial"/>
-          <w:color w:val="000000" w:themeColor="text1"/>
-          <w:lang w:val="it-IT"/>
-        </w:rPr>
-        <w:t xml:space="preserve">pengono (es periodi di crisi). </w:t>
-      </w:r>
-    </w:p>
-    <w:p>
-      <w:pPr>
-        <w:jc w:val="both"/>
-        <w:rPr>
-          <w:rFonts w:ascii="Arial" w:hAnsi="Arial" w:cs="Arial"/>
-          <w:color w:val="000000" w:themeColor="text1"/>
-          <w:lang w:val="it-IT"/>
-        </w:rPr>
-      </w:pPr>
-      <w:r>
-        <w:rPr>
-          <w:rFonts w:ascii="Arial" w:hAnsi="Arial" w:cs="Arial"/>
-          <w:color w:val="000000" w:themeColor="text1"/>
-          <w:lang w:val="it-IT"/>
-        </w:rPr>
-        <w:lastRenderedPageBreak/>
-        <w:t xml:space="preserve">La sua </w:t>
-      </w:r>
-      <w:r>
-        <w:rPr>
-          <w:rFonts w:ascii="Arial" w:hAnsi="Arial" w:cs="Arial"/>
-          <w:b/>
-          <w:color w:val="000000" w:themeColor="text1"/>
-          <w:lang w:val="it-IT"/>
-        </w:rPr>
-        <w:t>produzione</w:t>
-      </w:r>
-      <w:r>
-        <w:rPr>
-          <w:rFonts w:ascii="Arial" w:hAnsi="Arial" w:cs="Arial"/>
-          <w:color w:val="000000" w:themeColor="text1"/>
-          <w:lang w:val="it-IT"/>
-        </w:rPr>
-        <w:t xml:space="preserve"> è di tipo espressionistica in particolar modo per la rappresentazione deformata e grottesca della realtà e la descrizione di smorfie dei personaggi. Ma il suo legame con l’espressionismo si intensifica in campo teatrale, dove fa largo uso del colore nelle scenografie. </w:t>
-      </w:r>
-    </w:p>
-    <w:p>
-      <w:pPr>
-        <w:jc w:val="both"/>
-        <w:rPr>
-          <w:rFonts w:ascii="Arial" w:hAnsi="Arial" w:cs="Arial"/>
-          <w:color w:val="000000" w:themeColor="text1"/>
-          <w:lang w:val="it-IT"/>
-        </w:rPr>
-      </w:pPr>
-      <w:r>
-        <w:rPr>
-          <w:rFonts w:ascii="Arial" w:hAnsi="Arial" w:cs="Arial"/>
-          <w:b/>
-          <w:color w:val="000000" w:themeColor="text1"/>
-          <w:lang w:val="it-IT"/>
-        </w:rPr>
         <w:t>Personaggi</w:t>
       </w:r>
       <w:r>
@@ -1776,6 +2032,7 @@
     </w:p>
     <w:p>
       <w:pPr>
+        <w:spacing w:line="276" w:lineRule="auto"/>
         <w:jc w:val="both"/>
         <w:rPr>
           <w:rFonts w:ascii="Arial" w:hAnsi="Arial" w:cs="Arial"/>
@@ -1871,7 +2128,7 @@
     </w:p>
     <w:sectPr>
       <w:pgSz w:w="11906" w:h="16838"/>
-      <w:pgMar w:top="1417" w:right="1134" w:bottom="1134" w:left="1134" w:header="708" w:footer="708" w:gutter="0"/>
+      <w:pgMar w:top="720" w:right="720" w:bottom="720" w:left="720" w:header="708" w:footer="708" w:gutter="0"/>
       <w:cols w:space="708"/>
       <w:docGrid w:linePitch="360"/>
     </w:sectPr>

--- a/Italiano/Autori/Luigi Pirandello.docx
+++ b/Italiano/Autori/Luigi Pirandello.docx
@@ -53,12 +53,21 @@
           <w:lang w:val="it-IT"/>
         </w:rPr>
       </w:pPr>
-      <w:r>
-        <w:rPr>
-          <w:rFonts w:ascii="Arial" w:hAnsi="Arial" w:cs="Arial"/>
-          <w:lang w:val="it-IT"/>
-        </w:rPr>
-        <w:t xml:space="preserve">è nato il 28 giugno 1867 ad </w:t>
+      <w:proofErr w:type="gramStart"/>
+      <w:r>
+        <w:rPr>
+          <w:rFonts w:ascii="Arial" w:hAnsi="Arial" w:cs="Arial"/>
+          <w:lang w:val="it-IT"/>
+        </w:rPr>
+        <w:t>è</w:t>
+      </w:r>
+      <w:proofErr w:type="gramEnd"/>
+      <w:r>
+        <w:rPr>
+          <w:rFonts w:ascii="Arial" w:hAnsi="Arial" w:cs="Arial"/>
+          <w:lang w:val="it-IT"/>
+        </w:rPr>
+        <w:t xml:space="preserve"> nato il 28 giugno 1867 ad </w:t>
       </w:r>
       <w:r>
         <w:rPr>
@@ -554,7 +563,23 @@
           <w:rFonts w:ascii="Arial" w:hAnsi="Arial" w:cs="Arial"/>
           <w:lang w:val="it-IT"/>
         </w:rPr>
-        <w:t xml:space="preserve">. è </w:t>
+        <w:t xml:space="preserve">. </w:t>
+      </w:r>
+      <w:proofErr w:type="gramStart"/>
+      <w:r>
+        <w:rPr>
+          <w:rFonts w:ascii="Arial" w:hAnsi="Arial" w:cs="Arial"/>
+          <w:lang w:val="it-IT"/>
+        </w:rPr>
+        <w:t>è</w:t>
+      </w:r>
+      <w:proofErr w:type="gramEnd"/>
+      <w:r>
+        <w:rPr>
+          <w:rFonts w:ascii="Arial" w:hAnsi="Arial" w:cs="Arial"/>
+          <w:lang w:val="it-IT"/>
+        </w:rPr>
+        <w:t xml:space="preserve"> </w:t>
       </w:r>
       <w:r>
         <w:rPr>
@@ -633,12 +658,21 @@
           <w:lang w:val="it-IT"/>
         </w:rPr>
       </w:pPr>
-      <w:r>
-        <w:rPr>
-          <w:rFonts w:ascii="Arial" w:hAnsi="Arial" w:cs="Arial"/>
-          <w:lang w:val="it-IT"/>
-        </w:rPr>
-        <w:t>il comico, avvertimento del contrario= rendersi conto che una cosa è contraria alla realtà e di conseguenza provoca il riso;</w:t>
+      <w:proofErr w:type="gramStart"/>
+      <w:r>
+        <w:rPr>
+          <w:rFonts w:ascii="Arial" w:hAnsi="Arial" w:cs="Arial"/>
+          <w:lang w:val="it-IT"/>
+        </w:rPr>
+        <w:t>il</w:t>
+      </w:r>
+      <w:proofErr w:type="gramEnd"/>
+      <w:r>
+        <w:rPr>
+          <w:rFonts w:ascii="Arial" w:hAnsi="Arial" w:cs="Arial"/>
+          <w:lang w:val="it-IT"/>
+        </w:rPr>
+        <w:t xml:space="preserve"> comico, avvertimento del contrario= rendersi conto che una cosa è contraria alla realtà e di conseguenza provoca il riso;</w:t>
       </w:r>
     </w:p>
     <w:p>
@@ -650,12 +684,37 @@
           <w:lang w:val="it-IT"/>
         </w:rPr>
       </w:pPr>
-      <w:r>
-        <w:rPr>
-          <w:rFonts w:ascii="Arial" w:hAnsi="Arial" w:cs="Arial"/>
-          <w:lang w:val="it-IT"/>
-        </w:rPr>
-        <w:t>dall’umoristico, sentimento del contrario= riflessione su fatti comici che provocano riso e consapevolezza che essi non fanno così ridere. Sentimento= solidarietà. (Esempio la vecchia tutta agghindata per tenersi il ragazzo giovane)</w:t>
+      <w:proofErr w:type="gramStart"/>
+      <w:r>
+        <w:rPr>
+          <w:rFonts w:ascii="Arial" w:hAnsi="Arial" w:cs="Arial"/>
+          <w:lang w:val="it-IT"/>
+        </w:rPr>
+        <w:t>dall’umoristico</w:t>
+      </w:r>
+      <w:proofErr w:type="gramEnd"/>
+      <w:r>
+        <w:rPr>
+          <w:rFonts w:ascii="Arial" w:hAnsi="Arial" w:cs="Arial"/>
+          <w:lang w:val="it-IT"/>
+        </w:rPr>
+        <w:t xml:space="preserve">, sentimento del contrario= riflessione su fatti comici che provocano riso e consapevolezza che essi non fanno così ridere. Sentimento= solidarietà. (Esempio la vecchia tutta agghindata per tenersi il </w:t>
+      </w:r>
+      <w:proofErr w:type="gramStart"/>
+      <w:r>
+        <w:rPr>
+          <w:rFonts w:ascii="Arial" w:hAnsi="Arial" w:cs="Arial"/>
+          <w:lang w:val="it-IT"/>
+        </w:rPr>
+        <w:t>ragazzo</w:t>
+      </w:r>
+      <w:proofErr w:type="gramEnd"/>
+      <w:r>
+        <w:rPr>
+          <w:rFonts w:ascii="Arial" w:hAnsi="Arial" w:cs="Arial"/>
+          <w:lang w:val="it-IT"/>
+        </w:rPr>
+        <w:t xml:space="preserve"> giovane)</w:t>
       </w:r>
       <w:r>
         <w:rPr>
@@ -815,7 +874,25 @@
           <w:color w:val="000000" w:themeColor="text1"/>
           <w:lang w:val="it-IT"/>
         </w:rPr>
-        <w:t>” pubblicato nel 1921, con edizioni a puntate precedenti, è il terzo romanzo, caratterizzato dal problema del “doppio”, dal relativismo conoscitivo e dalla poetica dell’umorismo. La vicenda viene raccontata quando tutto è avvenuto e il protagonista scrive le sue memorie. Narrazione in prima persona</w:t>
+        <w:t xml:space="preserve">” pubblicato nel 1921, con edizioni a puntate precedenti, è il terzo romanzo, caratterizzato dal problema del “doppio”, dal relativismo conoscitivo e dalla poetica dell’umorismo. La </w:t>
+      </w:r>
+      <w:proofErr w:type="gramStart"/>
+      <w:r>
+        <w:rPr>
+          <w:rFonts w:ascii="Arial" w:hAnsi="Arial" w:cs="Arial"/>
+          <w:color w:val="000000" w:themeColor="text1"/>
+          <w:lang w:val="it-IT"/>
+        </w:rPr>
+        <w:t>vicenda</w:t>
+      </w:r>
+      <w:proofErr w:type="gramEnd"/>
+      <w:r>
+        <w:rPr>
+          <w:rFonts w:ascii="Arial" w:hAnsi="Arial" w:cs="Arial"/>
+          <w:color w:val="000000" w:themeColor="text1"/>
+          <w:lang w:val="it-IT"/>
+        </w:rPr>
+        <w:t xml:space="preserve"> viene raccontata quando tutto è avvenuto e il protagonista scrive le sue memorie. Narrazione in prima persona</w:t>
       </w:r>
       <w:r>
         <w:rPr>
@@ -1512,619 +1589,581 @@
         </w:rPr>
         <w:t xml:space="preserve"> continua la messa in scena per sfuggire ad una società corrotta e vile e poi</w:t>
       </w:r>
+      <w:r>
+        <w:rPr>
+          <w:rFonts w:ascii="Arial" w:hAnsi="Arial" w:cs="Arial"/>
+          <w:lang w:val="it-IT"/>
+        </w:rPr>
+        <w:t xml:space="preserve"> uccide colui che lo aveva fatto cadere e continua a fingere di essere pazzo per convenienza. </w:t>
+      </w:r>
+    </w:p>
+    <w:p>
+      <w:pPr>
+        <w:jc w:val="both"/>
+        <w:rPr>
+          <w:rFonts w:ascii="Arial" w:hAnsi="Arial" w:cs="Arial"/>
+          <w:color w:val="000000" w:themeColor="text1"/>
+          <w:lang w:val="it-IT"/>
+        </w:rPr>
+      </w:pPr>
+      <w:r>
+        <w:rPr>
+          <w:rFonts w:ascii="Arial" w:hAnsi="Arial" w:cs="Arial"/>
+          <w:color w:val="000000" w:themeColor="text1"/>
+          <w:u w:val="single"/>
+          <w:lang w:val="it-IT"/>
+        </w:rPr>
+        <w:t>PENSIERO E POETICA</w:t>
+      </w:r>
+      <w:r>
+        <w:rPr>
+          <w:rFonts w:ascii="Arial" w:hAnsi="Arial" w:cs="Arial"/>
+          <w:color w:val="000000" w:themeColor="text1"/>
+          <w:lang w:val="it-IT"/>
+        </w:rPr>
+        <w:t>:</w:t>
+      </w:r>
+    </w:p>
+    <w:p>
+      <w:pPr>
+        <w:jc w:val="both"/>
+        <w:rPr>
+          <w:rFonts w:ascii="Arial" w:hAnsi="Arial" w:cs="Arial"/>
+          <w:color w:val="000000" w:themeColor="text1"/>
+          <w:lang w:val="it-IT"/>
+        </w:rPr>
+      </w:pPr>
+      <w:r>
+        <w:rPr>
+          <w:rFonts w:ascii="Arial" w:hAnsi="Arial" w:cs="Arial"/>
+          <w:color w:val="000000" w:themeColor="text1"/>
+          <w:lang w:val="it-IT"/>
+        </w:rPr>
+        <w:t>Si è occupato anche di psicologia e filosofia. Influenzato dalle opere di Capuana e Verga.</w:t>
+      </w:r>
+    </w:p>
+    <w:p>
+      <w:pPr>
+        <w:spacing w:line="276" w:lineRule="auto"/>
+        <w:jc w:val="both"/>
+        <w:rPr>
+          <w:rFonts w:ascii="Arial" w:hAnsi="Arial" w:cs="Arial"/>
+          <w:color w:val="000000" w:themeColor="text1"/>
+          <w:lang w:val="it-IT"/>
+        </w:rPr>
+      </w:pPr>
+      <w:r>
+        <w:rPr>
+          <w:rFonts w:ascii="Arial" w:hAnsi="Arial" w:cs="Arial"/>
+          <w:b/>
+          <w:color w:val="000000" w:themeColor="text1"/>
+          <w:lang w:val="it-IT"/>
+        </w:rPr>
+        <w:t>Maschere</w:t>
+      </w:r>
+      <w:r>
+        <w:rPr>
+          <w:rFonts w:ascii="Arial" w:hAnsi="Arial" w:cs="Arial"/>
+          <w:color w:val="000000" w:themeColor="text1"/>
+          <w:lang w:val="it-IT"/>
+        </w:rPr>
+        <w:t xml:space="preserve">: </w:t>
+      </w:r>
+      <w:r>
+        <w:rPr>
+          <w:rFonts w:ascii="Arial" w:hAnsi="Arial" w:cs="Arial"/>
+          <w:color w:val="000000" w:themeColor="text1"/>
+          <w:lang w:val="it-IT"/>
+        </w:rPr>
+        <w:t xml:space="preserve">Pirandello ha creato personaggi problematici in seguito all’indagine che egli ha </w:t>
+      </w:r>
+      <w:r>
+        <w:rPr>
+          <w:rFonts w:ascii="Arial" w:hAnsi="Arial" w:cs="Arial"/>
+          <w:color w:val="000000" w:themeColor="text1"/>
+          <w:lang w:val="it-IT"/>
+        </w:rPr>
+        <w:t>tenuto sul disagio esistenziale, egli ha una visione pessimistica della vita.</w:t>
+      </w:r>
+      <w:r>
+        <w:rPr>
+          <w:rFonts w:ascii="Arial" w:hAnsi="Arial" w:cs="Arial"/>
+          <w:color w:val="000000" w:themeColor="text1"/>
+          <w:lang w:val="it-IT"/>
+        </w:rPr>
+        <w:t xml:space="preserve"> </w:t>
+      </w:r>
+      <w:r>
+        <w:rPr>
+          <w:rFonts w:ascii="Arial" w:hAnsi="Arial" w:cs="Arial"/>
+          <w:color w:val="000000" w:themeColor="text1"/>
+          <w:lang w:val="it-IT"/>
+        </w:rPr>
+        <w:t xml:space="preserve">Secondo lui, la vita deve fissarsi in una forma fissa, ma essa è un continuo flusso che scorre al di sotto della rigidità. Per </w:t>
+      </w:r>
+      <w:r>
+        <w:rPr>
+          <w:rFonts w:ascii="Arial" w:hAnsi="Arial" w:cs="Arial"/>
+          <w:color w:val="000000" w:themeColor="text1"/>
+          <w:lang w:val="it-IT"/>
+        </w:rPr>
+        <w:t xml:space="preserve">sopravvivere nella società l’uomo deve adeguarsi alla forma e alle convenzioni indossando una maschera e vivendo la vita nella falsità. Come se non bastasse, gliene vengono attribuite altre da tutti coloro che gli stanno intorno e si ritrova così in una trappola di convinzioni sociali. Se tenta di liberarsene viene allontanato, solo la follia permette di liberarsi dalla maschera senza che la società ci allontani. </w:t>
+      </w:r>
+    </w:p>
+    <w:p>
+      <w:pPr>
+        <w:spacing w:line="276" w:lineRule="auto"/>
+        <w:jc w:val="both"/>
+        <w:rPr>
+          <w:rFonts w:ascii="Arial" w:hAnsi="Arial" w:cs="Arial"/>
+          <w:color w:val="000000" w:themeColor="text1"/>
+          <w:lang w:val="it-IT"/>
+        </w:rPr>
+      </w:pPr>
+      <w:r>
+        <w:rPr>
+          <w:rFonts w:ascii="Arial" w:hAnsi="Arial" w:cs="Arial"/>
+          <w:b/>
+          <w:color w:val="000000" w:themeColor="text1"/>
+          <w:lang w:val="it-IT"/>
+        </w:rPr>
+        <w:t>Reazione</w:t>
+      </w:r>
+      <w:r>
+        <w:rPr>
+          <w:rFonts w:ascii="Arial" w:hAnsi="Arial" w:cs="Arial"/>
+          <w:color w:val="000000" w:themeColor="text1"/>
+          <w:lang w:val="it-IT"/>
+        </w:rPr>
+        <w:t xml:space="preserve">: </w:t>
+      </w:r>
+      <w:r>
+        <w:rPr>
+          <w:rFonts w:ascii="Arial" w:hAnsi="Arial" w:cs="Arial"/>
+          <w:color w:val="000000" w:themeColor="text1"/>
+          <w:lang w:val="it-IT"/>
+        </w:rPr>
+        <w:t>I personaggi di Pirandello reagiscono a questo modo di vivere in diversi modi: si adeguano (</w:t>
+      </w:r>
+      <w:proofErr w:type="spellStart"/>
+      <w:r>
+        <w:rPr>
+          <w:rFonts w:ascii="Arial" w:hAnsi="Arial" w:cs="Arial"/>
+          <w:color w:val="000000" w:themeColor="text1"/>
+          <w:lang w:val="it-IT"/>
+        </w:rPr>
+        <w:t>Chiàrchiaro</w:t>
+      </w:r>
+      <w:proofErr w:type="spellEnd"/>
+      <w:r>
+        <w:rPr>
+          <w:rFonts w:ascii="Arial" w:hAnsi="Arial" w:cs="Arial"/>
+          <w:color w:val="000000" w:themeColor="text1"/>
+          <w:lang w:val="it-IT"/>
+        </w:rPr>
+        <w:t xml:space="preserve">, La patente), provano a rifarsi una vita (Mattia Pascal), rifiutano qualsiasi forma (Vitangelo </w:t>
+      </w:r>
+      <w:proofErr w:type="spellStart"/>
+      <w:r>
+        <w:rPr>
+          <w:rFonts w:ascii="Arial" w:hAnsi="Arial" w:cs="Arial"/>
+          <w:color w:val="000000" w:themeColor="text1"/>
+          <w:lang w:val="it-IT"/>
+        </w:rPr>
+        <w:t>Moscarda</w:t>
+      </w:r>
+      <w:proofErr w:type="spellEnd"/>
+      <w:r>
+        <w:rPr>
+          <w:rFonts w:ascii="Arial" w:hAnsi="Arial" w:cs="Arial"/>
+          <w:color w:val="000000" w:themeColor="text1"/>
+          <w:lang w:val="it-IT"/>
+        </w:rPr>
+        <w:t xml:space="preserve">, </w:t>
+      </w:r>
+      <w:proofErr w:type="spellStart"/>
+      <w:proofErr w:type="gramStart"/>
+      <w:r>
+        <w:rPr>
+          <w:rFonts w:ascii="Arial" w:hAnsi="Arial" w:cs="Arial"/>
+          <w:color w:val="000000" w:themeColor="text1"/>
+          <w:lang w:val="it-IT"/>
+        </w:rPr>
+        <w:t>Uno,nessuno</w:t>
+      </w:r>
+      <w:proofErr w:type="spellEnd"/>
+      <w:proofErr w:type="gramEnd"/>
+      <w:r>
+        <w:rPr>
+          <w:rFonts w:ascii="Arial" w:hAnsi="Arial" w:cs="Arial"/>
+          <w:color w:val="000000" w:themeColor="text1"/>
+          <w:lang w:val="it-IT"/>
+        </w:rPr>
+        <w:t xml:space="preserve"> e centomila) o si rifugiano nella follia (Enrico IV)</w:t>
+      </w:r>
+      <w:r>
+        <w:rPr>
+          <w:rFonts w:ascii="Arial" w:hAnsi="Arial" w:cs="Arial"/>
+          <w:color w:val="000000" w:themeColor="text1"/>
+          <w:lang w:val="it-IT"/>
+        </w:rPr>
+        <w:t>.</w:t>
+      </w:r>
+    </w:p>
+    <w:p>
+      <w:pPr>
+        <w:spacing w:line="276" w:lineRule="auto"/>
+        <w:jc w:val="both"/>
+        <w:rPr>
+          <w:rFonts w:ascii="Arial" w:hAnsi="Arial" w:cs="Arial"/>
+          <w:color w:val="000000" w:themeColor="text1"/>
+          <w:lang w:val="it-IT"/>
+        </w:rPr>
+      </w:pPr>
+      <w:r>
+        <w:rPr>
+          <w:rFonts w:ascii="Arial" w:hAnsi="Arial" w:cs="Arial"/>
+          <w:b/>
+          <w:color w:val="000000" w:themeColor="text1"/>
+          <w:lang w:val="it-IT"/>
+        </w:rPr>
+        <w:t>“Forestiere della vita”</w:t>
+      </w:r>
+      <w:r>
+        <w:rPr>
+          <w:rFonts w:ascii="Arial" w:hAnsi="Arial" w:cs="Arial"/>
+          <w:color w:val="000000" w:themeColor="text1"/>
+          <w:lang w:val="it-IT"/>
+        </w:rPr>
+        <w:t xml:space="preserve">: </w:t>
+      </w:r>
+      <w:r>
+        <w:rPr>
+          <w:rFonts w:ascii="Arial" w:hAnsi="Arial" w:cs="Arial"/>
+          <w:color w:val="000000" w:themeColor="text1"/>
+          <w:lang w:val="it-IT"/>
+        </w:rPr>
+        <w:t xml:space="preserve">colui che si isola dalla società e osserva la vita gli altri, intrappolati dalle maschere, dall’esterno come uno spettatore e con atteggiamento umoristico. </w:t>
+      </w:r>
+    </w:p>
+    <w:p>
+      <w:pPr>
+        <w:jc w:val="both"/>
+        <w:rPr>
+          <w:rFonts w:ascii="Arial" w:hAnsi="Arial" w:cs="Arial"/>
+          <w:color w:val="000000" w:themeColor="text1"/>
+          <w:lang w:val="it-IT"/>
+        </w:rPr>
+      </w:pPr>
+      <w:r>
+        <w:rPr>
+          <w:rFonts w:ascii="Arial" w:hAnsi="Arial" w:cs="Arial"/>
+          <w:b/>
+          <w:color w:val="000000" w:themeColor="text1"/>
+          <w:lang w:val="it-IT"/>
+        </w:rPr>
+        <w:t>“Filosofia del lontano”</w:t>
+      </w:r>
+      <w:r>
+        <w:rPr>
+          <w:rFonts w:ascii="Arial" w:hAnsi="Arial" w:cs="Arial"/>
+          <w:color w:val="000000" w:themeColor="text1"/>
+          <w:lang w:val="it-IT"/>
+        </w:rPr>
+        <w:t xml:space="preserve">: </w:t>
+      </w:r>
+      <w:r>
+        <w:rPr>
+          <w:rFonts w:ascii="Arial" w:hAnsi="Arial" w:cs="Arial"/>
+          <w:color w:val="000000" w:themeColor="text1"/>
+          <w:lang w:val="it-IT"/>
+        </w:rPr>
+        <w:t>distacco dalla vita e possibilità di guardare dal di fuori la condizione dell’uomo.</w:t>
+      </w:r>
+    </w:p>
+    <w:p>
+      <w:pPr>
+        <w:spacing w:line="276" w:lineRule="auto"/>
+        <w:jc w:val="both"/>
+        <w:rPr>
+          <w:rFonts w:ascii="Arial" w:hAnsi="Arial" w:cs="Arial"/>
+          <w:color w:val="000000" w:themeColor="text1"/>
+          <w:lang w:val="it-IT"/>
+        </w:rPr>
+      </w:pPr>
+      <w:r>
+        <w:rPr>
+          <w:rFonts w:ascii="Arial" w:hAnsi="Arial" w:cs="Arial"/>
+          <w:b/>
+          <w:color w:val="000000" w:themeColor="text1"/>
+          <w:lang w:val="it-IT"/>
+        </w:rPr>
+        <w:t>“Relativismo conoscitivo</w:t>
+      </w:r>
+      <w:r>
+        <w:rPr>
+          <w:rFonts w:ascii="Arial" w:hAnsi="Arial" w:cs="Arial"/>
+          <w:b/>
+          <w:color w:val="000000" w:themeColor="text1"/>
+          <w:lang w:val="it-IT"/>
+        </w:rPr>
+        <w:t>” /inconoscibilità del reale</w:t>
+      </w:r>
+      <w:r>
+        <w:rPr>
+          <w:rFonts w:ascii="Arial" w:hAnsi="Arial" w:cs="Arial"/>
+          <w:color w:val="000000" w:themeColor="text1"/>
+          <w:lang w:val="it-IT"/>
+        </w:rPr>
+        <w:t xml:space="preserve">: ognuno vede la realtà a modo suo in base al proprio punto di vista e per questo motivo non si può avere un’unica idea di realtà perché questa è diversa. </w:t>
+      </w:r>
+    </w:p>
+    <w:p>
+      <w:pPr>
+        <w:spacing w:line="276" w:lineRule="auto"/>
+        <w:jc w:val="both"/>
+        <w:rPr>
+          <w:rFonts w:ascii="Arial" w:hAnsi="Arial" w:cs="Arial"/>
+          <w:color w:val="000000" w:themeColor="text1"/>
+          <w:lang w:val="it-IT"/>
+        </w:rPr>
+      </w:pPr>
+      <w:r>
+        <w:rPr>
+          <w:rFonts w:ascii="Arial" w:hAnsi="Arial" w:cs="Arial"/>
+          <w:b/>
+          <w:color w:val="000000" w:themeColor="text1"/>
+          <w:lang w:val="it-IT"/>
+        </w:rPr>
+        <w:t>“</w:t>
+      </w:r>
+      <w:proofErr w:type="spellStart"/>
+      <w:r>
+        <w:rPr>
+          <w:rFonts w:ascii="Arial" w:hAnsi="Arial" w:cs="Arial"/>
+          <w:b/>
+          <w:color w:val="000000" w:themeColor="text1"/>
+          <w:lang w:val="it-IT"/>
+        </w:rPr>
+        <w:t>Lanterninosofia</w:t>
+      </w:r>
+      <w:proofErr w:type="spellEnd"/>
+      <w:r>
+        <w:rPr>
+          <w:rFonts w:ascii="Arial" w:hAnsi="Arial" w:cs="Arial"/>
+          <w:b/>
+          <w:color w:val="000000" w:themeColor="text1"/>
+          <w:lang w:val="it-IT"/>
+        </w:rPr>
+        <w:t>”</w:t>
+      </w:r>
+      <w:r>
+        <w:rPr>
+          <w:rFonts w:ascii="Arial" w:hAnsi="Arial" w:cs="Arial"/>
+          <w:color w:val="000000" w:themeColor="text1"/>
+          <w:lang w:val="it-IT"/>
+        </w:rPr>
+        <w:t>:</w:t>
+      </w:r>
+      <w:r>
+        <w:rPr>
+          <w:rFonts w:ascii="Arial" w:hAnsi="Arial" w:cs="Arial"/>
+          <w:b/>
+          <w:color w:val="000000" w:themeColor="text1"/>
+          <w:lang w:val="it-IT"/>
+        </w:rPr>
+        <w:t xml:space="preserve"> </w:t>
+      </w:r>
+      <w:r>
+        <w:rPr>
+          <w:rFonts w:ascii="Arial" w:hAnsi="Arial" w:cs="Arial"/>
+          <w:color w:val="000000" w:themeColor="text1"/>
+          <w:lang w:val="it-IT"/>
+        </w:rPr>
+        <w:t xml:space="preserve">in seguito alla riflessione sul rapporto del uomo con il mondo, egli ha teorizzato la </w:t>
+      </w:r>
+      <w:proofErr w:type="spellStart"/>
+      <w:r>
+        <w:rPr>
+          <w:rFonts w:ascii="Arial" w:hAnsi="Arial" w:cs="Arial"/>
+          <w:color w:val="000000" w:themeColor="text1"/>
+          <w:lang w:val="it-IT"/>
+        </w:rPr>
+        <w:t>lanter</w:t>
+      </w:r>
+      <w:r>
+        <w:rPr>
+          <w:rFonts w:ascii="Arial" w:hAnsi="Arial" w:cs="Arial"/>
+          <w:color w:val="000000" w:themeColor="text1"/>
+          <w:lang w:val="it-IT"/>
+        </w:rPr>
+        <w:t>ninosofia</w:t>
+      </w:r>
+      <w:proofErr w:type="spellEnd"/>
+      <w:r>
+        <w:rPr>
+          <w:rFonts w:ascii="Arial" w:hAnsi="Arial" w:cs="Arial"/>
+          <w:color w:val="000000" w:themeColor="text1"/>
+          <w:lang w:val="it-IT"/>
+        </w:rPr>
+        <w:t xml:space="preserve"> esposta da </w:t>
+      </w:r>
+      <w:proofErr w:type="spellStart"/>
+      <w:r>
+        <w:rPr>
+          <w:rFonts w:ascii="Arial" w:hAnsi="Arial" w:cs="Arial"/>
+          <w:color w:val="000000" w:themeColor="text1"/>
+          <w:lang w:val="it-IT"/>
+        </w:rPr>
+        <w:t>Paleari</w:t>
+      </w:r>
+      <w:proofErr w:type="spellEnd"/>
+      <w:r>
+        <w:rPr>
+          <w:rFonts w:ascii="Arial" w:hAnsi="Arial" w:cs="Arial"/>
+          <w:color w:val="000000" w:themeColor="text1"/>
+          <w:lang w:val="it-IT"/>
+        </w:rPr>
+        <w:t xml:space="preserve"> a Pascal. Secondo la quale gli uomini, diversamente dagli altri esseri viventi, non si vedono vivere ma si sentono vivere cioè capiscono di essere viventi. Questo sentimento è il “lanternino” colorato che ciascuno ha con sé, ma è troppo debole e le tenebre prevalgono intorno ad esso. Inoltre essi devono essere alimentati ai “lanternoni” delle fedi e delle ideologie ma quando questi lanternoni si s</w:t>
+      </w:r>
+      <w:r>
+        <w:rPr>
+          <w:rFonts w:ascii="Arial" w:hAnsi="Arial" w:cs="Arial"/>
+          <w:color w:val="000000" w:themeColor="text1"/>
+          <w:lang w:val="it-IT"/>
+        </w:rPr>
+        <w:t xml:space="preserve">pengono (es periodi di crisi). </w:t>
+      </w:r>
+    </w:p>
+    <w:p>
+      <w:pPr>
+        <w:spacing w:line="276" w:lineRule="auto"/>
+        <w:jc w:val="both"/>
+        <w:rPr>
+          <w:rFonts w:ascii="Arial" w:hAnsi="Arial" w:cs="Arial"/>
+          <w:color w:val="000000" w:themeColor="text1"/>
+          <w:lang w:val="it-IT"/>
+        </w:rPr>
+      </w:pPr>
+      <w:r>
+        <w:rPr>
+          <w:rFonts w:ascii="Arial" w:hAnsi="Arial" w:cs="Arial"/>
+          <w:color w:val="000000" w:themeColor="text1"/>
+          <w:lang w:val="it-IT"/>
+        </w:rPr>
+        <w:t xml:space="preserve">La sua </w:t>
+      </w:r>
+      <w:r>
+        <w:rPr>
+          <w:rFonts w:ascii="Arial" w:hAnsi="Arial" w:cs="Arial"/>
+          <w:b/>
+          <w:color w:val="000000" w:themeColor="text1"/>
+          <w:lang w:val="it-IT"/>
+        </w:rPr>
+        <w:t>produzione</w:t>
+      </w:r>
+      <w:r>
+        <w:rPr>
+          <w:rFonts w:ascii="Arial" w:hAnsi="Arial" w:cs="Arial"/>
+          <w:color w:val="000000" w:themeColor="text1"/>
+          <w:lang w:val="it-IT"/>
+        </w:rPr>
+        <w:t xml:space="preserve"> è di tipo espressionistica in particolar modo per la rappresentazione deformata e grottesca della realtà e la descrizione di smorfie dei personaggi. Ma il suo legame con l’espressionismo si intensifica in campo teatrale, dove fa largo uso del colore nelle scenografie. </w:t>
+      </w:r>
+    </w:p>
+    <w:p>
+      <w:pPr>
+        <w:spacing w:line="276" w:lineRule="auto"/>
+        <w:jc w:val="both"/>
+        <w:rPr>
+          <w:rFonts w:ascii="Arial" w:hAnsi="Arial" w:cs="Arial"/>
+          <w:color w:val="000000" w:themeColor="text1"/>
+          <w:lang w:val="it-IT"/>
+        </w:rPr>
+      </w:pPr>
+      <w:r>
+        <w:rPr>
+          <w:rFonts w:ascii="Arial" w:hAnsi="Arial" w:cs="Arial"/>
+          <w:b/>
+          <w:color w:val="000000" w:themeColor="text1"/>
+          <w:lang w:val="it-IT"/>
+        </w:rPr>
+        <w:t>Personaggi</w:t>
+      </w:r>
+      <w:r>
+        <w:rPr>
+          <w:rFonts w:ascii="Arial" w:hAnsi="Arial" w:cs="Arial"/>
+          <w:color w:val="000000" w:themeColor="text1"/>
+          <w:lang w:val="it-IT"/>
+        </w:rPr>
+        <w:t>: solitamente della borghesia, sempre in crisi d’identità e prigioniero delle “trappole</w:t>
+      </w:r>
+      <w:r>
+        <w:rPr>
+          <w:rFonts w:ascii="Arial" w:hAnsi="Arial" w:cs="Arial"/>
+          <w:color w:val="000000" w:themeColor="text1"/>
+          <w:lang w:val="it-IT"/>
+        </w:rPr>
+        <w:t>”, ha tic nervosi o difetti fisici.</w:t>
+      </w:r>
+    </w:p>
+    <w:p>
+      <w:pPr>
+        <w:spacing w:line="276" w:lineRule="auto"/>
+        <w:jc w:val="both"/>
+        <w:rPr>
+          <w:rFonts w:ascii="Arial" w:hAnsi="Arial" w:cs="Arial"/>
+          <w:b/>
+          <w:color w:val="000000" w:themeColor="text1"/>
+          <w:lang w:val="it-IT"/>
+        </w:rPr>
+      </w:pPr>
+      <w:r>
+        <w:rPr>
+          <w:rFonts w:ascii="Arial" w:hAnsi="Arial" w:cs="Arial"/>
+          <w:b/>
+          <w:color w:val="000000" w:themeColor="text1"/>
+          <w:lang w:val="it-IT"/>
+        </w:rPr>
+        <w:t>Lingua</w:t>
+      </w:r>
+      <w:r>
+        <w:rPr>
+          <w:rFonts w:ascii="Arial" w:hAnsi="Arial" w:cs="Arial"/>
+          <w:color w:val="000000" w:themeColor="text1"/>
+          <w:lang w:val="it-IT"/>
+        </w:rPr>
+        <w:t xml:space="preserve">: media, facilmente comprensibile e traducibile, utilizzo di parole dialettali o straniere. Uso personale del discorso indiretto libero. </w:t>
+      </w:r>
+    </w:p>
+    <w:p>
+      <w:pPr>
+        <w:jc w:val="both"/>
+        <w:rPr>
+          <w:rFonts w:ascii="Arial" w:hAnsi="Arial" w:cs="Arial"/>
+          <w:color w:val="000000" w:themeColor="text1"/>
+          <w:lang w:val="it-IT"/>
+        </w:rPr>
+      </w:pPr>
+      <w:r>
+        <w:rPr>
+          <w:rFonts w:ascii="Arial" w:hAnsi="Arial" w:cs="Arial"/>
+          <w:color w:val="000000" w:themeColor="text1"/>
+          <w:lang w:val="it-IT"/>
+        </w:rPr>
+        <w:t xml:space="preserve"> </w:t>
+      </w:r>
+    </w:p>
+    <w:p>
+      <w:pPr>
+        <w:jc w:val="both"/>
+        <w:rPr>
+          <w:rFonts w:ascii="Arial" w:hAnsi="Arial" w:cs="Arial"/>
+          <w:lang w:val="it-IT"/>
+        </w:rPr>
+      </w:pPr>
       <w:bookmarkStart w:id="0" w:name="_GoBack"/>
       <w:bookmarkEnd w:id="0"/>
-      <w:r>
-        <w:rPr>
-          <w:rFonts w:ascii="Arial" w:hAnsi="Arial" w:cs="Arial"/>
-          <w:lang w:val="it-IT"/>
-        </w:rPr>
-        <w:t xml:space="preserve"> uccide colui che lo aveva fatto cadere e continua a fingere di essere pazzo per convenienza. </w:t>
-      </w:r>
-    </w:p>
-    <w:p>
-      <w:pPr>
-        <w:jc w:val="both"/>
-        <w:rPr>
-          <w:rFonts w:ascii="Arial" w:hAnsi="Arial" w:cs="Arial"/>
-          <w:color w:val="000000" w:themeColor="text1"/>
-          <w:lang w:val="it-IT"/>
-        </w:rPr>
-      </w:pPr>
-      <w:r>
-        <w:rPr>
-          <w:rFonts w:ascii="Arial" w:hAnsi="Arial" w:cs="Arial"/>
-          <w:color w:val="000000" w:themeColor="text1"/>
-          <w:u w:val="single"/>
-          <w:lang w:val="it-IT"/>
-        </w:rPr>
-        <w:t>PENSIERO E POETICA</w:t>
-      </w:r>
-      <w:r>
-        <w:rPr>
-          <w:rFonts w:ascii="Arial" w:hAnsi="Arial" w:cs="Arial"/>
-          <w:color w:val="000000" w:themeColor="text1"/>
-          <w:lang w:val="it-IT"/>
-        </w:rPr>
-        <w:t>:</w:t>
-      </w:r>
-    </w:p>
-    <w:p>
-      <w:pPr>
-        <w:jc w:val="both"/>
-        <w:rPr>
-          <w:rFonts w:ascii="Arial" w:hAnsi="Arial" w:cs="Arial"/>
-          <w:color w:val="000000" w:themeColor="text1"/>
-          <w:lang w:val="it-IT"/>
-        </w:rPr>
-      </w:pPr>
-      <w:r>
-        <w:rPr>
-          <w:rFonts w:ascii="Arial" w:hAnsi="Arial" w:cs="Arial"/>
-          <w:color w:val="000000" w:themeColor="text1"/>
-          <w:lang w:val="it-IT"/>
-        </w:rPr>
-        <w:t>Si è occupato anche di psicologia e filosofia. Influenzato dalle opere di Capuana e Verga.</w:t>
-      </w:r>
-    </w:p>
-    <w:p>
-      <w:pPr>
-        <w:spacing w:line="276" w:lineRule="auto"/>
-        <w:jc w:val="both"/>
-        <w:rPr>
-          <w:rFonts w:ascii="Arial" w:hAnsi="Arial" w:cs="Arial"/>
-          <w:color w:val="000000" w:themeColor="text1"/>
-          <w:lang w:val="it-IT"/>
-        </w:rPr>
-      </w:pPr>
-      <w:r>
-        <w:rPr>
-          <w:rFonts w:ascii="Arial" w:hAnsi="Arial" w:cs="Arial"/>
-          <w:b/>
-          <w:color w:val="000000" w:themeColor="text1"/>
-          <w:lang w:val="it-IT"/>
-        </w:rPr>
-        <w:t>Maschere</w:t>
-      </w:r>
-      <w:r>
-        <w:rPr>
-          <w:rFonts w:ascii="Arial" w:hAnsi="Arial" w:cs="Arial"/>
-          <w:color w:val="000000" w:themeColor="text1"/>
-          <w:lang w:val="it-IT"/>
-        </w:rPr>
-        <w:t xml:space="preserve">: </w:t>
-      </w:r>
-      <w:r>
-        <w:rPr>
-          <w:rFonts w:ascii="Arial" w:hAnsi="Arial" w:cs="Arial"/>
-          <w:color w:val="000000" w:themeColor="text1"/>
-          <w:lang w:val="it-IT"/>
-        </w:rPr>
-        <w:t xml:space="preserve">Pirandello ha creato personaggi problematici in seguito all’indagine che egli ha </w:t>
-      </w:r>
-      <w:r>
-        <w:rPr>
-          <w:rFonts w:ascii="Arial" w:hAnsi="Arial" w:cs="Arial"/>
-          <w:color w:val="000000" w:themeColor="text1"/>
-          <w:lang w:val="it-IT"/>
-        </w:rPr>
-        <w:t>tenuto sul disagio esistenziale, egli ha una visione pessimistica della vita.</w:t>
-      </w:r>
-      <w:r>
-        <w:rPr>
-          <w:rFonts w:ascii="Arial" w:hAnsi="Arial" w:cs="Arial"/>
-          <w:color w:val="000000" w:themeColor="text1"/>
-          <w:lang w:val="it-IT"/>
-        </w:rPr>
-        <w:t xml:space="preserve"> </w:t>
-      </w:r>
-      <w:r>
-        <w:rPr>
-          <w:rFonts w:ascii="Arial" w:hAnsi="Arial" w:cs="Arial"/>
-          <w:color w:val="000000" w:themeColor="text1"/>
-          <w:lang w:val="it-IT"/>
-        </w:rPr>
-        <w:t xml:space="preserve">Secondo lui, la vita deve fissarsi in una forma fissa, ma essa è un continuo flusso che scorre al di sotto della rigidità. Per </w:t>
-      </w:r>
-      <w:r>
-        <w:rPr>
-          <w:rFonts w:ascii="Arial" w:hAnsi="Arial" w:cs="Arial"/>
-          <w:color w:val="000000" w:themeColor="text1"/>
-          <w:lang w:val="it-IT"/>
-        </w:rPr>
-        <w:t xml:space="preserve">sopravvivere nella società l’uomo deve adeguarsi alla forma e alle convenzioni indossando una maschera e vivendo la vita nella falsità. Come se non bastasse, gliene vengono attribuite altre da tutti coloro che gli stanno intorno e si ritrova così in una trappola di convinzioni sociali. Se tenta di liberarsene viene allontanato, solo la follia permette di liberarsi dalla maschera senza che la società ci allontani. </w:t>
-      </w:r>
-    </w:p>
-    <w:p>
-      <w:pPr>
-        <w:spacing w:line="276" w:lineRule="auto"/>
-        <w:jc w:val="both"/>
-        <w:rPr>
-          <w:rFonts w:ascii="Arial" w:hAnsi="Arial" w:cs="Arial"/>
-          <w:color w:val="000000" w:themeColor="text1"/>
-          <w:lang w:val="it-IT"/>
-        </w:rPr>
-      </w:pPr>
-      <w:r>
-        <w:rPr>
-          <w:rFonts w:ascii="Arial" w:hAnsi="Arial" w:cs="Arial"/>
-          <w:b/>
-          <w:color w:val="000000" w:themeColor="text1"/>
-          <w:lang w:val="it-IT"/>
-        </w:rPr>
-        <w:t>Reazione</w:t>
-      </w:r>
-      <w:r>
-        <w:rPr>
-          <w:rFonts w:ascii="Arial" w:hAnsi="Arial" w:cs="Arial"/>
-          <w:color w:val="000000" w:themeColor="text1"/>
-          <w:lang w:val="it-IT"/>
-        </w:rPr>
-        <w:t xml:space="preserve">: </w:t>
-      </w:r>
-      <w:r>
-        <w:rPr>
-          <w:rFonts w:ascii="Arial" w:hAnsi="Arial" w:cs="Arial"/>
-          <w:color w:val="000000" w:themeColor="text1"/>
-          <w:lang w:val="it-IT"/>
-        </w:rPr>
-        <w:t>I personaggi di Pirandello reagiscono a questo modo di vivere in diversi modi: si adeguano (</w:t>
-      </w:r>
-      <w:proofErr w:type="spellStart"/>
-      <w:r>
-        <w:rPr>
-          <w:rFonts w:ascii="Arial" w:hAnsi="Arial" w:cs="Arial"/>
-          <w:color w:val="000000" w:themeColor="text1"/>
-          <w:lang w:val="it-IT"/>
-        </w:rPr>
-        <w:t>Chiàrchiaro</w:t>
-      </w:r>
-      <w:proofErr w:type="spellEnd"/>
-      <w:r>
-        <w:rPr>
-          <w:rFonts w:ascii="Arial" w:hAnsi="Arial" w:cs="Arial"/>
-          <w:color w:val="000000" w:themeColor="text1"/>
-          <w:lang w:val="it-IT"/>
-        </w:rPr>
-        <w:t xml:space="preserve">, La patente), provano a rifarsi una vita (Mattia Pascal), rifiutano qualsiasi forma (Vitangelo </w:t>
-      </w:r>
-      <w:proofErr w:type="spellStart"/>
-      <w:r>
-        <w:rPr>
-          <w:rFonts w:ascii="Arial" w:hAnsi="Arial" w:cs="Arial"/>
-          <w:color w:val="000000" w:themeColor="text1"/>
-          <w:lang w:val="it-IT"/>
-        </w:rPr>
-        <w:t>Moscarda</w:t>
-      </w:r>
-      <w:proofErr w:type="spellEnd"/>
-      <w:r>
-        <w:rPr>
-          <w:rFonts w:ascii="Arial" w:hAnsi="Arial" w:cs="Arial"/>
-          <w:color w:val="000000" w:themeColor="text1"/>
-          <w:lang w:val="it-IT"/>
-        </w:rPr>
-        <w:t xml:space="preserve">, </w:t>
-      </w:r>
-      <w:proofErr w:type="spellStart"/>
-      <w:r>
-        <w:rPr>
-          <w:rFonts w:ascii="Arial" w:hAnsi="Arial" w:cs="Arial"/>
-          <w:color w:val="000000" w:themeColor="text1"/>
-          <w:lang w:val="it-IT"/>
-        </w:rPr>
-        <w:t>Uno,nessuno</w:t>
-      </w:r>
-      <w:proofErr w:type="spellEnd"/>
-      <w:r>
-        <w:rPr>
-          <w:rFonts w:ascii="Arial" w:hAnsi="Arial" w:cs="Arial"/>
-          <w:color w:val="000000" w:themeColor="text1"/>
-          <w:lang w:val="it-IT"/>
-        </w:rPr>
-        <w:t xml:space="preserve"> e centomila) o si rifugiano nella follia (Enrico IV)</w:t>
-      </w:r>
-      <w:r>
-        <w:rPr>
-          <w:rFonts w:ascii="Arial" w:hAnsi="Arial" w:cs="Arial"/>
-          <w:color w:val="000000" w:themeColor="text1"/>
-          <w:lang w:val="it-IT"/>
-        </w:rPr>
-        <w:t>.</w:t>
-      </w:r>
-    </w:p>
-    <w:p>
-      <w:pPr>
-        <w:spacing w:line="276" w:lineRule="auto"/>
-        <w:jc w:val="both"/>
-        <w:rPr>
-          <w:rFonts w:ascii="Arial" w:hAnsi="Arial" w:cs="Arial"/>
-          <w:color w:val="000000" w:themeColor="text1"/>
-          <w:lang w:val="it-IT"/>
-        </w:rPr>
-      </w:pPr>
-      <w:r>
-        <w:rPr>
-          <w:rFonts w:ascii="Arial" w:hAnsi="Arial" w:cs="Arial"/>
-          <w:b/>
-          <w:color w:val="000000" w:themeColor="text1"/>
-          <w:lang w:val="it-IT"/>
-        </w:rPr>
-        <w:t>“Forestiere della vita”</w:t>
-      </w:r>
-      <w:r>
-        <w:rPr>
-          <w:rFonts w:ascii="Arial" w:hAnsi="Arial" w:cs="Arial"/>
-          <w:color w:val="000000" w:themeColor="text1"/>
-          <w:lang w:val="it-IT"/>
-        </w:rPr>
-        <w:t xml:space="preserve">: </w:t>
-      </w:r>
-      <w:r>
-        <w:rPr>
-          <w:rFonts w:ascii="Arial" w:hAnsi="Arial" w:cs="Arial"/>
-          <w:color w:val="000000" w:themeColor="text1"/>
-          <w:lang w:val="it-IT"/>
-        </w:rPr>
-        <w:t xml:space="preserve">colui che si isola dalla società e osserva la vita gli altri, intrappolati dalle maschere, dall’esterno come uno spettatore e con atteggiamento umoristico. </w:t>
-      </w:r>
-    </w:p>
-    <w:p>
-      <w:pPr>
-        <w:jc w:val="both"/>
-        <w:rPr>
-          <w:rFonts w:ascii="Arial" w:hAnsi="Arial" w:cs="Arial"/>
-          <w:color w:val="000000" w:themeColor="text1"/>
-          <w:lang w:val="it-IT"/>
-        </w:rPr>
-      </w:pPr>
-      <w:r>
-        <w:rPr>
-          <w:rFonts w:ascii="Arial" w:hAnsi="Arial" w:cs="Arial"/>
-          <w:b/>
-          <w:color w:val="000000" w:themeColor="text1"/>
-          <w:lang w:val="it-IT"/>
-        </w:rPr>
-        <w:t>“Filosofia del lontano”</w:t>
-      </w:r>
-      <w:r>
-        <w:rPr>
-          <w:rFonts w:ascii="Arial" w:hAnsi="Arial" w:cs="Arial"/>
-          <w:color w:val="000000" w:themeColor="text1"/>
-          <w:lang w:val="it-IT"/>
-        </w:rPr>
-        <w:t xml:space="preserve">: </w:t>
-      </w:r>
-      <w:r>
-        <w:rPr>
-          <w:rFonts w:ascii="Arial" w:hAnsi="Arial" w:cs="Arial"/>
-          <w:color w:val="000000" w:themeColor="text1"/>
-          <w:lang w:val="it-IT"/>
-        </w:rPr>
-        <w:t>distacco dalla vita e possibilità di guardare dal di fuori la condizione dell’uomo.</w:t>
-      </w:r>
-    </w:p>
-    <w:p>
-      <w:pPr>
-        <w:spacing w:line="276" w:lineRule="auto"/>
-        <w:jc w:val="both"/>
-        <w:rPr>
-          <w:rFonts w:ascii="Arial" w:hAnsi="Arial" w:cs="Arial"/>
-          <w:color w:val="000000" w:themeColor="text1"/>
-          <w:lang w:val="it-IT"/>
-        </w:rPr>
-      </w:pPr>
-      <w:r>
-        <w:rPr>
-          <w:rFonts w:ascii="Arial" w:hAnsi="Arial" w:cs="Arial"/>
-          <w:b/>
-          <w:color w:val="000000" w:themeColor="text1"/>
-          <w:lang w:val="it-IT"/>
-        </w:rPr>
-        <w:t>“Relativismo conoscitivo</w:t>
-      </w:r>
-      <w:r>
-        <w:rPr>
-          <w:rFonts w:ascii="Arial" w:hAnsi="Arial" w:cs="Arial"/>
-          <w:b/>
-          <w:color w:val="000000" w:themeColor="text1"/>
-          <w:lang w:val="it-IT"/>
-        </w:rPr>
-        <w:t>” /inconoscibilità del reale</w:t>
-      </w:r>
-      <w:r>
-        <w:rPr>
-          <w:rFonts w:ascii="Arial" w:hAnsi="Arial" w:cs="Arial"/>
-          <w:color w:val="000000" w:themeColor="text1"/>
-          <w:lang w:val="it-IT"/>
-        </w:rPr>
-        <w:t xml:space="preserve">: ognuno vede la realtà a modo suo in base al proprio punto di vista e per questo motivo non si può avere un’unica idea di realtà perché questa è diversa. </w:t>
-      </w:r>
-    </w:p>
-    <w:p>
-      <w:pPr>
-        <w:spacing w:line="276" w:lineRule="auto"/>
-        <w:jc w:val="both"/>
-        <w:rPr>
-          <w:rFonts w:ascii="Arial" w:hAnsi="Arial" w:cs="Arial"/>
-          <w:color w:val="000000" w:themeColor="text1"/>
-          <w:lang w:val="it-IT"/>
-        </w:rPr>
-      </w:pPr>
-      <w:r>
-        <w:rPr>
-          <w:rFonts w:ascii="Arial" w:hAnsi="Arial" w:cs="Arial"/>
-          <w:b/>
-          <w:color w:val="000000" w:themeColor="text1"/>
-          <w:lang w:val="it-IT"/>
-        </w:rPr>
-        <w:t>“</w:t>
-      </w:r>
-      <w:proofErr w:type="spellStart"/>
-      <w:r>
-        <w:rPr>
-          <w:rFonts w:ascii="Arial" w:hAnsi="Arial" w:cs="Arial"/>
-          <w:b/>
-          <w:color w:val="000000" w:themeColor="text1"/>
-          <w:lang w:val="it-IT"/>
-        </w:rPr>
-        <w:t>Lanterninosofia</w:t>
-      </w:r>
-      <w:proofErr w:type="spellEnd"/>
-      <w:r>
-        <w:rPr>
-          <w:rFonts w:ascii="Arial" w:hAnsi="Arial" w:cs="Arial"/>
-          <w:b/>
-          <w:color w:val="000000" w:themeColor="text1"/>
-          <w:lang w:val="it-IT"/>
-        </w:rPr>
-        <w:t>”</w:t>
-      </w:r>
-      <w:r>
-        <w:rPr>
-          <w:rFonts w:ascii="Arial" w:hAnsi="Arial" w:cs="Arial"/>
-          <w:color w:val="000000" w:themeColor="text1"/>
-          <w:lang w:val="it-IT"/>
-        </w:rPr>
-        <w:t>:</w:t>
-      </w:r>
-      <w:r>
-        <w:rPr>
-          <w:rFonts w:ascii="Arial" w:hAnsi="Arial" w:cs="Arial"/>
-          <w:b/>
-          <w:color w:val="000000" w:themeColor="text1"/>
-          <w:lang w:val="it-IT"/>
-        </w:rPr>
-        <w:t xml:space="preserve"> </w:t>
-      </w:r>
-      <w:r>
-        <w:rPr>
-          <w:rFonts w:ascii="Arial" w:hAnsi="Arial" w:cs="Arial"/>
-          <w:color w:val="000000" w:themeColor="text1"/>
-          <w:lang w:val="it-IT"/>
-        </w:rPr>
-        <w:t xml:space="preserve">in seguito alla riflessione sul rapporto del uomo con il mondo, egli ha teorizzato la </w:t>
-      </w:r>
-      <w:proofErr w:type="spellStart"/>
-      <w:r>
-        <w:rPr>
-          <w:rFonts w:ascii="Arial" w:hAnsi="Arial" w:cs="Arial"/>
-          <w:color w:val="000000" w:themeColor="text1"/>
-          <w:lang w:val="it-IT"/>
-        </w:rPr>
-        <w:t>lanter</w:t>
-      </w:r>
-      <w:r>
-        <w:rPr>
-          <w:rFonts w:ascii="Arial" w:hAnsi="Arial" w:cs="Arial"/>
-          <w:color w:val="000000" w:themeColor="text1"/>
-          <w:lang w:val="it-IT"/>
-        </w:rPr>
-        <w:t>ninosofia</w:t>
-      </w:r>
-      <w:proofErr w:type="spellEnd"/>
-      <w:r>
-        <w:rPr>
-          <w:rFonts w:ascii="Arial" w:hAnsi="Arial" w:cs="Arial"/>
-          <w:color w:val="000000" w:themeColor="text1"/>
-          <w:lang w:val="it-IT"/>
-        </w:rPr>
-        <w:t xml:space="preserve"> esposta da </w:t>
-      </w:r>
-      <w:proofErr w:type="spellStart"/>
-      <w:r>
-        <w:rPr>
-          <w:rFonts w:ascii="Arial" w:hAnsi="Arial" w:cs="Arial"/>
-          <w:color w:val="000000" w:themeColor="text1"/>
-          <w:lang w:val="it-IT"/>
-        </w:rPr>
-        <w:t>Paleari</w:t>
-      </w:r>
-      <w:proofErr w:type="spellEnd"/>
-      <w:r>
-        <w:rPr>
-          <w:rFonts w:ascii="Arial" w:hAnsi="Arial" w:cs="Arial"/>
-          <w:color w:val="000000" w:themeColor="text1"/>
-          <w:lang w:val="it-IT"/>
-        </w:rPr>
-        <w:t xml:space="preserve"> a Pascal. Secondo la quale gli uomini, diversamente dagli altri esseri viventi, non si vedono vivere ma si sentono vivere cioè capiscono di essere viventi. Questo sentimento è il “lanternino” colorato che ciascuno ha con sé, ma è troppo debole e le tenebre prevalgono intorno ad esso. Inoltre essi devono essere alimentati ai “lanternoni” delle fedi e delle ideologie ma quando questi lanternoni si s</w:t>
-      </w:r>
-      <w:r>
-        <w:rPr>
-          <w:rFonts w:ascii="Arial" w:hAnsi="Arial" w:cs="Arial"/>
-          <w:color w:val="000000" w:themeColor="text1"/>
-          <w:lang w:val="it-IT"/>
-        </w:rPr>
-        <w:t xml:space="preserve">pengono (es periodi di crisi). </w:t>
-      </w:r>
-    </w:p>
-    <w:p>
-      <w:pPr>
-        <w:spacing w:line="276" w:lineRule="auto"/>
-        <w:jc w:val="both"/>
-        <w:rPr>
-          <w:rFonts w:ascii="Arial" w:hAnsi="Arial" w:cs="Arial"/>
-          <w:color w:val="000000" w:themeColor="text1"/>
-          <w:lang w:val="it-IT"/>
-        </w:rPr>
-      </w:pPr>
-      <w:r>
-        <w:rPr>
-          <w:rFonts w:ascii="Arial" w:hAnsi="Arial" w:cs="Arial"/>
-          <w:color w:val="000000" w:themeColor="text1"/>
-          <w:lang w:val="it-IT"/>
-        </w:rPr>
-        <w:t xml:space="preserve">La sua </w:t>
-      </w:r>
-      <w:r>
-        <w:rPr>
-          <w:rFonts w:ascii="Arial" w:hAnsi="Arial" w:cs="Arial"/>
-          <w:b/>
-          <w:color w:val="000000" w:themeColor="text1"/>
-          <w:lang w:val="it-IT"/>
-        </w:rPr>
-        <w:t>produzione</w:t>
-      </w:r>
-      <w:r>
-        <w:rPr>
-          <w:rFonts w:ascii="Arial" w:hAnsi="Arial" w:cs="Arial"/>
-          <w:color w:val="000000" w:themeColor="text1"/>
-          <w:lang w:val="it-IT"/>
-        </w:rPr>
-        <w:t xml:space="preserve"> è di tipo espressionistica in particolar modo per la rappresentazione deformata e grottesca della realtà e la descrizione di smorfie dei personaggi. Ma il suo legame con l’espressionismo si intensifica in campo teatrale, dove fa largo uso del colore nelle scenografie. </w:t>
-      </w:r>
-    </w:p>
-    <w:p>
-      <w:pPr>
-        <w:spacing w:line="276" w:lineRule="auto"/>
-        <w:jc w:val="both"/>
-        <w:rPr>
-          <w:rFonts w:ascii="Arial" w:hAnsi="Arial" w:cs="Arial"/>
-          <w:color w:val="000000" w:themeColor="text1"/>
-          <w:lang w:val="it-IT"/>
-        </w:rPr>
-      </w:pPr>
-      <w:r>
-        <w:rPr>
-          <w:rFonts w:ascii="Arial" w:hAnsi="Arial" w:cs="Arial"/>
-          <w:b/>
-          <w:color w:val="000000" w:themeColor="text1"/>
-          <w:lang w:val="it-IT"/>
-        </w:rPr>
-        <w:t>Personaggi</w:t>
-      </w:r>
-      <w:r>
-        <w:rPr>
-          <w:rFonts w:ascii="Arial" w:hAnsi="Arial" w:cs="Arial"/>
-          <w:color w:val="000000" w:themeColor="text1"/>
-          <w:lang w:val="it-IT"/>
-        </w:rPr>
-        <w:t>: solitamente della borghesia, sempre in crisi d’identità e prigioniero delle “trappole</w:t>
-      </w:r>
-      <w:r>
-        <w:rPr>
-          <w:rFonts w:ascii="Arial" w:hAnsi="Arial" w:cs="Arial"/>
-          <w:color w:val="000000" w:themeColor="text1"/>
-          <w:lang w:val="it-IT"/>
-        </w:rPr>
-        <w:t>”, ha tic nervosi o difetti fisici.</w:t>
-      </w:r>
-    </w:p>
-    <w:p>
-      <w:pPr>
-        <w:spacing w:line="276" w:lineRule="auto"/>
-        <w:jc w:val="both"/>
-        <w:rPr>
-          <w:rFonts w:ascii="Arial" w:hAnsi="Arial" w:cs="Arial"/>
-          <w:b/>
-          <w:color w:val="000000" w:themeColor="text1"/>
-          <w:lang w:val="it-IT"/>
-        </w:rPr>
-      </w:pPr>
-      <w:r>
-        <w:rPr>
-          <w:rFonts w:ascii="Arial" w:hAnsi="Arial" w:cs="Arial"/>
-          <w:b/>
-          <w:color w:val="000000" w:themeColor="text1"/>
-          <w:lang w:val="it-IT"/>
-        </w:rPr>
-        <w:t>Lingua</w:t>
-      </w:r>
-      <w:r>
-        <w:rPr>
-          <w:rFonts w:ascii="Arial" w:hAnsi="Arial" w:cs="Arial"/>
-          <w:color w:val="000000" w:themeColor="text1"/>
-          <w:lang w:val="it-IT"/>
-        </w:rPr>
-        <w:t xml:space="preserve">: media, facilmente comprensibile e traducibile, utilizzo di parole dialettali o straniere. Uso personale del discorso indiretto libero. </w:t>
-      </w:r>
-    </w:p>
-    <w:p>
-      <w:pPr>
-        <w:jc w:val="both"/>
-        <w:rPr>
-          <w:rFonts w:ascii="Arial" w:hAnsi="Arial" w:cs="Arial"/>
-          <w:color w:val="000000" w:themeColor="text1"/>
-          <w:lang w:val="it-IT"/>
-        </w:rPr>
-      </w:pPr>
-      <w:r>
-        <w:rPr>
-          <w:rFonts w:ascii="Arial" w:hAnsi="Arial" w:cs="Arial"/>
-          <w:color w:val="000000" w:themeColor="text1"/>
-          <w:lang w:val="it-IT"/>
-        </w:rPr>
-        <w:t xml:space="preserve"> </w:t>
-      </w:r>
-    </w:p>
-    <w:p>
-      <w:pPr>
-        <w:jc w:val="both"/>
-        <w:rPr>
-          <w:rFonts w:ascii="Arial" w:hAnsi="Arial" w:cs="Arial"/>
-          <w:color w:val="000000" w:themeColor="text1"/>
-          <w:lang w:val="it-IT"/>
-        </w:rPr>
-      </w:pPr>
-    </w:p>
-    <w:p>
-      <w:pPr>
-        <w:jc w:val="both"/>
-        <w:rPr>
-          <w:rFonts w:ascii="Arial" w:hAnsi="Arial" w:cs="Arial"/>
-          <w:color w:val="000000" w:themeColor="text1"/>
-          <w:lang w:val="it-IT"/>
-        </w:rPr>
-      </w:pPr>
-    </w:p>
-    <w:p>
-      <w:pPr>
-        <w:jc w:val="both"/>
-        <w:rPr>
-          <w:rFonts w:ascii="Arial" w:hAnsi="Arial" w:cs="Arial"/>
-          <w:color w:val="000000" w:themeColor="text1"/>
-          <w:lang w:val="it-IT"/>
-        </w:rPr>
-      </w:pPr>
-    </w:p>
-    <w:p>
-      <w:pPr>
-        <w:jc w:val="both"/>
-        <w:rPr>
-          <w:rFonts w:ascii="Arial" w:hAnsi="Arial" w:cs="Arial"/>
-          <w:lang w:val="it-IT"/>
-        </w:rPr>
-      </w:pPr>
-    </w:p>
-    <w:p>
-      <w:pPr>
-        <w:ind w:left="360"/>
-        <w:jc w:val="both"/>
-        <w:rPr>
-          <w:rFonts w:ascii="Arial" w:hAnsi="Arial" w:cs="Arial"/>
-          <w:lang w:val="it-IT"/>
-        </w:rPr>
-      </w:pPr>
     </w:p>
     <w:sectPr>
       <w:pgSz w:w="11906" w:h="16838"/>

--- a/Italiano/Autori/Luigi Pirandello.docx
+++ b/Italiano/Autori/Luigi Pirandello.docx
@@ -698,23 +698,7 @@
           <w:rFonts w:ascii="Arial" w:hAnsi="Arial" w:cs="Arial"/>
           <w:lang w:val="it-IT"/>
         </w:rPr>
-        <w:t xml:space="preserve">, sentimento del contrario= riflessione su fatti comici che provocano riso e consapevolezza che essi non fanno così ridere. Sentimento= solidarietà. (Esempio la vecchia tutta agghindata per tenersi il </w:t>
-      </w:r>
-      <w:proofErr w:type="gramStart"/>
-      <w:r>
-        <w:rPr>
-          <w:rFonts w:ascii="Arial" w:hAnsi="Arial" w:cs="Arial"/>
-          <w:lang w:val="it-IT"/>
-        </w:rPr>
-        <w:t>ragazzo</w:t>
-      </w:r>
-      <w:proofErr w:type="gramEnd"/>
-      <w:r>
-        <w:rPr>
-          <w:rFonts w:ascii="Arial" w:hAnsi="Arial" w:cs="Arial"/>
-          <w:lang w:val="it-IT"/>
-        </w:rPr>
-        <w:t xml:space="preserve"> giovane)</w:t>
+        <w:t>, sentimento del contrario= riflessione su fatti comici che provocano riso e consapevolezza che essi non fanno così ridere. Sentimento= solidarietà. (Esempio la vecchia tutta agghindata per tenersi il ragazzo giovane)</w:t>
       </w:r>
       <w:r>
         <w:rPr>
@@ -812,30 +796,33 @@
         <w:jc w:val="both"/>
         <w:rPr>
           <w:rFonts w:ascii="Arial" w:hAnsi="Arial" w:cs="Arial"/>
-          <w:lang w:val="it-IT"/>
-        </w:rPr>
-      </w:pPr>
-      <w:r>
-        <w:rPr>
-          <w:rFonts w:ascii="Arial" w:hAnsi="Arial" w:cs="Arial"/>
-          <w:color w:val="FF0000"/>
-          <w:lang w:val="it-IT"/>
-        </w:rPr>
-        <w:t>“Il Turno”</w:t>
-      </w:r>
-      <w:r>
-        <w:rPr>
-          <w:rFonts w:ascii="Arial" w:hAnsi="Arial" w:cs="Arial"/>
-          <w:lang w:val="it-IT"/>
-        </w:rPr>
-        <w:t xml:space="preserve"> </w:t>
-      </w:r>
-      <w:r>
-        <w:rPr>
-          <w:rFonts w:ascii="Arial" w:hAnsi="Arial" w:cs="Arial"/>
-          <w:lang w:val="it-IT"/>
-        </w:rPr>
-        <w:t>FALLO TU, IO NON LO HO!!!!</w:t>
+          <w:color w:val="2E74B5" w:themeColor="accent1" w:themeShade="BF"/>
+          <w:lang w:val="it-IT"/>
+        </w:rPr>
+      </w:pPr>
+      <w:r>
+        <w:rPr>
+          <w:rFonts w:ascii="Arial" w:hAnsi="Arial" w:cs="Arial"/>
+          <w:color w:val="2E74B5" w:themeColor="accent1" w:themeShade="BF"/>
+          <w:lang w:val="it-IT"/>
+        </w:rPr>
+        <w:t xml:space="preserve">“Il Turno” </w:t>
+      </w:r>
+      <w:proofErr w:type="spellStart"/>
+      <w:r>
+        <w:rPr>
+          <w:rFonts w:ascii="Arial" w:hAnsi="Arial" w:cs="Arial"/>
+          <w:lang w:val="it-IT"/>
+        </w:rPr>
+        <w:t>pubblicat</w:t>
+      </w:r>
+      <w:proofErr w:type="spellEnd"/>
+      <w:r>
+        <w:rPr>
+          <w:rFonts w:ascii="Arial" w:hAnsi="Arial" w:cs="Arial"/>
+          <w:lang w:val="it-IT"/>
+        </w:rPr>
+        <w:t xml:space="preserve"> nel 1895 narra la storia di un uomo che per sposare la donna amata deve aspettare il suo “turno”, aspettando la morte dei suoi mariti. La storia è comunque caratterizzata da risvolti bizzarri e grotteschi.</w:t>
       </w:r>
     </w:p>
     <w:p>
@@ -874,25 +861,7 @@
           <w:color w:val="000000" w:themeColor="text1"/>
           <w:lang w:val="it-IT"/>
         </w:rPr>
-        <w:t xml:space="preserve">” pubblicato nel 1921, con edizioni a puntate precedenti, è il terzo romanzo, caratterizzato dal problema del “doppio”, dal relativismo conoscitivo e dalla poetica dell’umorismo. La </w:t>
-      </w:r>
-      <w:proofErr w:type="gramStart"/>
-      <w:r>
-        <w:rPr>
-          <w:rFonts w:ascii="Arial" w:hAnsi="Arial" w:cs="Arial"/>
-          <w:color w:val="000000" w:themeColor="text1"/>
-          <w:lang w:val="it-IT"/>
-        </w:rPr>
-        <w:t>vicenda</w:t>
-      </w:r>
-      <w:proofErr w:type="gramEnd"/>
-      <w:r>
-        <w:rPr>
-          <w:rFonts w:ascii="Arial" w:hAnsi="Arial" w:cs="Arial"/>
-          <w:color w:val="000000" w:themeColor="text1"/>
-          <w:lang w:val="it-IT"/>
-        </w:rPr>
-        <w:t xml:space="preserve"> viene raccontata quando tutto è avvenuto e il protagonista scrive le sue memorie. Narrazione in prima persona</w:t>
+        <w:t>” pubblicato nel 1921, con edizioni a puntate precedenti, è il terzo romanzo, caratterizzato dal problema del “doppio”, dal relativismo conoscitivo e dalla poetica dell’umorismo. La vicenda viene raccontata quando tutto è avvenuto e il protagonista scrive le sue memorie. Narrazione in prima persona</w:t>
       </w:r>
       <w:r>
         <w:rPr>
@@ -1008,11 +977,61 @@
       <w:r>
         <w:rPr>
           <w:rFonts w:ascii="Arial" w:hAnsi="Arial" w:cs="Arial"/>
-          <w:color w:val="FF0000"/>
-          <w:lang w:val="it-IT"/>
-        </w:rPr>
-        <w:t>Un marito!!!!!!</w:t>
-      </w:r>
+          <w:color w:val="2E74B5" w:themeColor="accent1" w:themeShade="BF"/>
+          <w:lang w:val="it-IT"/>
+        </w:rPr>
+        <w:t xml:space="preserve">Suo marito </w:t>
+      </w:r>
+      <w:proofErr w:type="spellStart"/>
+      <w:r>
+        <w:rPr>
+          <w:rFonts w:ascii="Arial" w:hAnsi="Arial" w:cs="Arial"/>
+          <w:lang w:val="it-IT"/>
+        </w:rPr>
+        <w:t>pubblicat</w:t>
+      </w:r>
+      <w:proofErr w:type="spellEnd"/>
+      <w:r>
+        <w:rPr>
+          <w:rFonts w:ascii="Arial" w:hAnsi="Arial" w:cs="Arial"/>
+          <w:lang w:val="it-IT"/>
+        </w:rPr>
+        <w:t xml:space="preserve"> nel 1911 narra la storia di Silvia </w:t>
+      </w:r>
+      <w:proofErr w:type="spellStart"/>
+      <w:r>
+        <w:rPr>
+          <w:rFonts w:ascii="Arial" w:hAnsi="Arial" w:cs="Arial"/>
+          <w:lang w:val="it-IT"/>
+        </w:rPr>
+        <w:t>Roncella</w:t>
+      </w:r>
+      <w:proofErr w:type="spellEnd"/>
+      <w:r>
+        <w:rPr>
+          <w:rFonts w:ascii="Arial" w:hAnsi="Arial" w:cs="Arial"/>
+          <w:lang w:val="it-IT"/>
+        </w:rPr>
+        <w:t xml:space="preserve">, scrittrice che rappresenta l’istintiva creazione artistica, e Giustino </w:t>
+      </w:r>
+      <w:proofErr w:type="spellStart"/>
+      <w:r>
+        <w:rPr>
+          <w:rFonts w:ascii="Arial" w:hAnsi="Arial" w:cs="Arial"/>
+          <w:lang w:val="it-IT"/>
+        </w:rPr>
+        <w:t>Boggiolò</w:t>
+      </w:r>
+      <w:proofErr w:type="spellEnd"/>
+      <w:r>
+        <w:rPr>
+          <w:rFonts w:ascii="Arial" w:hAnsi="Arial" w:cs="Arial"/>
+          <w:lang w:val="it-IT"/>
+        </w:rPr>
+        <w:t>, suo marito, buon uomo che pensa comunque solo a favorire il successo letterario della moglie e ai guadagni. A causa dei loro punti di vista totalmente diversi vi è poi la rottura della coppia.</w:t>
+      </w:r>
+      <w:bookmarkStart w:id="0" w:name="_GoBack"/>
+      <w:bookmarkEnd w:id="0"/>
     </w:p>
     <w:p>
       <w:pPr>
@@ -1034,14 +1053,6 @@
           <w:color w:val="000000" w:themeColor="text1"/>
           <w:lang w:val="it-IT"/>
         </w:rPr>
-        <w:t xml:space="preserve"> </w:t>
-      </w:r>
-      <w:r>
-        <w:rPr>
-          <w:rFonts w:ascii="Arial" w:hAnsi="Arial" w:cs="Arial"/>
-          <w:color w:val="000000" w:themeColor="text1"/>
-          <w:lang w:val="it-IT"/>
-        </w:rPr>
         <w:t>“</w:t>
       </w:r>
       <w:r>
@@ -1296,7 +1307,15 @@
           <w:rFonts w:ascii="Arial" w:hAnsi="Arial" w:cs="Arial"/>
           <w:lang w:val="it-IT"/>
         </w:rPr>
-        <w:t xml:space="preserve">”. Il titolo è un ossimoro: le maschere servono per coprire il viso dell’attore e meglio interpretare la parte, la maschera dunque non può essere nuda ma Pirandello vede le maschere come “la condizione esistenziale” e vuole dunque toglierle ai personaggi per comprendere ciò che davvero sono. </w:t>
+        <w:t xml:space="preserve">”. Il titolo è un ossimoro: le maschere servono per coprire il viso dell’attore e meglio interpretare la parte, la maschera </w:t>
+      </w:r>
+      <w:r>
+        <w:rPr>
+          <w:rFonts w:ascii="Arial" w:hAnsi="Arial" w:cs="Arial"/>
+          <w:lang w:val="it-IT"/>
+        </w:rPr>
+        <w:lastRenderedPageBreak/>
+        <w:t xml:space="preserve">dunque non può essere nuda ma Pirandello vede le maschere come “la condizione esistenziale” e vuole dunque toglierle ai personaggi per comprendere ciò che davvero sono. </w:t>
       </w:r>
       <w:r>
         <w:rPr>
@@ -1390,7 +1409,6 @@
           <w:rFonts w:ascii="Arial" w:hAnsi="Arial" w:cs="Arial"/>
           <w:lang w:val="it-IT"/>
         </w:rPr>
-        <w:lastRenderedPageBreak/>
         <w:t>“</w:t>
       </w:r>
       <w:r>
@@ -2125,6 +2143,7 @@
           <w:color w:val="000000" w:themeColor="text1"/>
           <w:lang w:val="it-IT"/>
         </w:rPr>
+        <w:lastRenderedPageBreak/>
         <w:t>Lingua</w:t>
       </w:r>
       <w:r>
@@ -2162,8 +2181,6 @@
           <w:lang w:val="it-IT"/>
         </w:rPr>
       </w:pPr>
-      <w:bookmarkStart w:id="0" w:name="_GoBack"/>
-      <w:bookmarkEnd w:id="0"/>
     </w:p>
     <w:sectPr>
       <w:pgSz w:w="11906" w:h="16838"/>
